--- a/1.0 INTRODUCTION.docx
+++ b/1.0 INTRODUCTION.docx
@@ -257,7 +257,14 @@
         <w:rPr>
           <w:lang w:val="en-US"/>
         </w:rPr>
-        <w:t xml:space="preserve"> all information</w:t>
+        <w:t xml:space="preserve"> all </w:t>
+      </w:r>
+      <w:proofErr w:type="gramStart"/>
+      <w:r>
+        <w:rPr>
+          <w:lang w:val="en-US"/>
+        </w:rPr>
+        <w:t>information</w:t>
       </w:r>
       <w:r>
         <w:rPr>
@@ -269,7 +276,14 @@
         <w:rPr>
           <w:lang w:val="en-US"/>
         </w:rPr>
-        <w:t xml:space="preserve"> at one </w:t>
+        <w:t xml:space="preserve"> at</w:t>
+      </w:r>
+      <w:proofErr w:type="gramEnd"/>
+      <w:r>
+        <w:rPr>
+          <w:lang w:val="en-US"/>
+        </w:rPr>
+        <w:t xml:space="preserve"> one </w:t>
       </w:r>
       <w:r>
         <w:rPr>
@@ -580,7 +594,15 @@
     </w:p>
     <w:p>
       <w:r>
-        <w:t>Other Functionalities we are providing are helpful for the User(Students ) to f</w:t>
+        <w:t xml:space="preserve">Other Functionalities we are providing are helpful for the </w:t>
+      </w:r>
+      <w:proofErr w:type="gramStart"/>
+      <w:r>
+        <w:t>User(</w:t>
+      </w:r>
+      <w:proofErr w:type="gramEnd"/>
+      <w:r>
+        <w:t>Students ) to f</w:t>
       </w:r>
       <w:r>
         <w:t>in</w:t>
@@ -1090,7 +1112,27 @@
           <w:szCs w:val="28"/>
           <w:lang w:val="en-US"/>
         </w:rPr>
-        <w:t xml:space="preserve"> application the user will get seamless experience while accessing the </w:t>
+        <w:t xml:space="preserve"> </w:t>
+      </w:r>
+      <w:proofErr w:type="gramStart"/>
+      <w:r>
+        <w:rPr>
+          <w:rFonts w:ascii="Verdana" w:hAnsi="Verdana"/>
+          <w:sz w:val="28"/>
+          <w:szCs w:val="28"/>
+          <w:lang w:val="en-US"/>
+        </w:rPr>
+        <w:t>application</w:t>
+      </w:r>
+      <w:proofErr w:type="gramEnd"/>
+      <w:r>
+        <w:rPr>
+          <w:rFonts w:ascii="Verdana" w:hAnsi="Verdana"/>
+          <w:sz w:val="28"/>
+          <w:szCs w:val="28"/>
+          <w:lang w:val="en-US"/>
+        </w:rPr>
+        <w:t xml:space="preserve"> the user will get seamless experience while accessing the </w:t>
       </w:r>
       <w:r>
         <w:rPr>
@@ -1583,7 +1625,25 @@
           <w:szCs w:val="28"/>
           <w:lang w:val="en-US"/>
         </w:rPr>
-        <w:t xml:space="preserve">user to solve their queries related to choose </w:t>
+        <w:t>user to solve their queries related to choos</w:t>
+      </w:r>
+      <w:r>
+        <w:rPr>
+          <w:rFonts w:ascii="Verdana" w:hAnsi="Verdana"/>
+          <w:sz w:val="28"/>
+          <w:szCs w:val="28"/>
+          <w:lang w:val="en-US"/>
+        </w:rPr>
+        <w:t>ing</w:t>
+      </w:r>
+      <w:r>
+        <w:rPr>
+          <w:rFonts w:ascii="Verdana" w:hAnsi="Verdana"/>
+          <w:sz w:val="28"/>
+          <w:szCs w:val="28"/>
+          <w:lang w:val="en-US"/>
+        </w:rPr>
+        <w:t xml:space="preserve"> </w:t>
       </w:r>
       <w:r>
         <w:rPr>
@@ -2201,6 +2261,18 @@
           <w:lang w:val="en-US"/>
         </w:rPr>
       </w:pPr>
+    </w:p>
+    <w:p>
+      <w:pPr>
+        <w:pStyle w:val="ListParagraph"/>
+        <w:ind w:left="0"/>
+        <w:rPr>
+          <w:rFonts w:ascii="Verdana" w:hAnsi="Verdana"/>
+          <w:sz w:val="28"/>
+          <w:szCs w:val="28"/>
+          <w:lang w:val="en-US"/>
+        </w:rPr>
+      </w:pPr>
       <w:r>
         <w:rPr>
           <w:noProof/>
@@ -2208,18 +2280,10 @@
         </w:rPr>
         <w:lastRenderedPageBreak/>
         <w:drawing>
-          <wp:anchor distT="0" distB="0" distL="114300" distR="114300" simplePos="0" relativeHeight="251659264" behindDoc="0" locked="0" layoutInCell="1" allowOverlap="1" wp14:anchorId="499D5907" wp14:editId="4092261F">
-            <wp:simplePos x="0" y="0"/>
-            <wp:positionH relativeFrom="column">
-              <wp:posOffset>-528955</wp:posOffset>
-            </wp:positionH>
-            <wp:positionV relativeFrom="paragraph">
-              <wp:posOffset>0</wp:posOffset>
-            </wp:positionV>
-            <wp:extent cx="6814820" cy="9121775"/>
-            <wp:effectExtent l="0" t="0" r="5080" b="3175"/>
-            <wp:wrapTopAndBottom/>
-            <wp:docPr id="1" name="Picture 1"/>
+          <wp:inline distT="0" distB="0" distL="0" distR="0" wp14:anchorId="3D66387E" wp14:editId="4C2BF9C5">
+            <wp:extent cx="6458465" cy="9332980"/>
+            <wp:effectExtent l="0" t="0" r="0" b="1905"/>
+            <wp:docPr id="2" name="Picture 2"/>
             <wp:cNvGraphicFramePr>
               <a:graphicFrameLocks xmlns:a="http://schemas.openxmlformats.org/drawingml/2006/main" noChangeAspect="1"/>
             </wp:cNvGraphicFramePr>
@@ -2227,8 +2291,10 @@
               <a:graphicData uri="http://schemas.openxmlformats.org/drawingml/2006/picture">
                 <pic:pic xmlns:pic="http://schemas.openxmlformats.org/drawingml/2006/picture">
                   <pic:nvPicPr>
-                    <pic:cNvPr id="1" name="Picture 1"/>
-                    <pic:cNvPicPr/>
+                    <pic:cNvPr id="0" name="Picture 1"/>
+                    <pic:cNvPicPr>
+                      <a:picLocks noChangeAspect="1" noChangeArrowheads="1"/>
+                    </pic:cNvPicPr>
                   </pic:nvPicPr>
                   <pic:blipFill>
                     <a:blip r:embed="rId5">
@@ -2238,50 +2304,30 @@
                         </a:ext>
                       </a:extLst>
                     </a:blip>
+                    <a:srcRect/>
                     <a:stretch>
                       <a:fillRect/>
                     </a:stretch>
                   </pic:blipFill>
-                  <pic:spPr>
+                  <pic:spPr bwMode="auto">
                     <a:xfrm>
                       <a:off x="0" y="0"/>
-                      <a:ext cx="6814820" cy="9121775"/>
+                      <a:ext cx="6499621" cy="9392454"/>
                     </a:xfrm>
                     <a:prstGeom prst="rect">
                       <a:avLst/>
                     </a:prstGeom>
+                    <a:noFill/>
+                    <a:ln>
+                      <a:noFill/>
+                    </a:ln>
                   </pic:spPr>
                 </pic:pic>
               </a:graphicData>
             </a:graphic>
-            <wp14:sizeRelH relativeFrom="margin">
-              <wp14:pctWidth>0</wp14:pctWidth>
-            </wp14:sizeRelH>
-            <wp14:sizeRelV relativeFrom="margin">
-              <wp14:pctHeight>0</wp14:pctHeight>
-            </wp14:sizeRelV>
-          </wp:anchor>
+          </wp:inline>
         </w:drawing>
       </w:r>
-    </w:p>
-    <w:p>
-      <w:pPr>
-        <w:pStyle w:val="ListParagraph"/>
-        <w:ind w:left="0"/>
-        <w:rPr>
-          <w:rFonts w:ascii="Verdana" w:hAnsi="Verdana"/>
-          <w:sz w:val="28"/>
-          <w:szCs w:val="28"/>
-          <w:lang w:val="en-US"/>
-        </w:rPr>
-      </w:pPr>
-    </w:p>
-    <w:p>
-      <w:pPr>
-        <w:rPr>
-          <w:lang w:val="en-US"/>
-        </w:rPr>
-      </w:pPr>
     </w:p>
     <w:sectPr>
       <w:pgSz w:w="11906" w:h="16838"/>

--- a/1.0 INTRODUCTION.docx
+++ b/1.0 INTRODUCTION.docx
@@ -14,86 +14,76 @@
           <w:rFonts w:ascii="Verdana" w:hAnsi="Verdana"/>
           <w:b/>
           <w:bCs/>
-          <w:sz w:val="28"/>
-          <w:szCs w:val="28"/>
-          <w:lang w:val="en-US"/>
-        </w:rPr>
-      </w:pPr>
-      <w:r>
+          <w:sz w:val="36"/>
+          <w:szCs w:val="36"/>
+          <w:lang w:val="en-US"/>
+        </w:rPr>
+      </w:pPr>
+      <w:r>
+        <w:rPr>
+          <w:rFonts w:ascii="Verdana" w:hAnsi="Verdana"/>
+          <w:b/>
+          <w:bCs/>
+          <w:sz w:val="36"/>
+          <w:szCs w:val="36"/>
+          <w:lang w:val="en-US"/>
+        </w:rPr>
+        <w:t>INTRODUCTION</w:t>
+      </w:r>
+    </w:p>
+    <w:p>
+      <w:pPr>
         <w:rPr>
           <w:rFonts w:ascii="Verdana" w:hAnsi="Verdana"/>
           <w:b/>
           <w:bCs/>
           <w:sz w:val="28"/>
           <w:szCs w:val="28"/>
-          <w:lang w:val="en-US"/>
-        </w:rPr>
-        <w:t>INTRODUCTION</w:t>
-      </w:r>
-    </w:p>
-    <w:p>
-      <w:pPr>
+          <w:u w:val="single"/>
+        </w:rPr>
+      </w:pPr>
+    </w:p>
+    <w:p>
+      <w:pPr>
+        <w:rPr>
+          <w:sz w:val="28"/>
+          <w:szCs w:val="28"/>
+          <w:lang w:val="en-US"/>
+        </w:rPr>
+      </w:pPr>
+      <w:r>
         <w:rPr>
           <w:rFonts w:ascii="Verdana" w:hAnsi="Verdana"/>
           <w:b/>
           <w:bCs/>
           <w:sz w:val="28"/>
           <w:szCs w:val="28"/>
-          <w:lang w:val="en-US"/>
-        </w:rPr>
-      </w:pPr>
-    </w:p>
-    <w:p>
-      <w:pPr>
-        <w:pStyle w:val="ListParagraph"/>
-        <w:ind w:left="360"/>
-        <w:jc w:val="center"/>
+          <w:u w:val="single"/>
+        </w:rPr>
+        <w:t xml:space="preserve">1.1 </w:t>
+      </w:r>
+      <w:r>
         <w:rPr>
           <w:rFonts w:ascii="Verdana" w:hAnsi="Verdana"/>
           <w:b/>
           <w:bCs/>
           <w:sz w:val="28"/>
           <w:szCs w:val="28"/>
-          <w:lang w:val="en-US"/>
-        </w:rPr>
-      </w:pPr>
-    </w:p>
-    <w:p>
-      <w:pPr>
-        <w:pStyle w:val="ListParagraph"/>
-        <w:numPr>
-          <w:ilvl w:val="1"/>
-          <w:numId w:val="1"/>
-        </w:numPr>
-        <w:ind w:left="360" w:hanging="357"/>
-        <w:rPr>
-          <w:sz w:val="24"/>
-          <w:szCs w:val="24"/>
-          <w:lang w:val="en-US"/>
-        </w:rPr>
-      </w:pPr>
+          <w:u w:val="single"/>
+        </w:rPr>
+        <w:t xml:space="preserve">CHARACTERISTICS OF </w:t>
+      </w:r>
       <w:r>
         <w:rPr>
           <w:rFonts w:ascii="Verdana" w:hAnsi="Verdana"/>
           <w:b/>
           <w:bCs/>
-          <w:sz w:val="24"/>
-          <w:szCs w:val="24"/>
+          <w:sz w:val="28"/>
+          <w:szCs w:val="28"/>
           <w:u w:val="single"/>
-        </w:rPr>
-        <w:t xml:space="preserve">CHARACTERISTICS OF </w:t>
-      </w:r>
-      <w:r>
-        <w:rPr>
-          <w:rFonts w:ascii="Verdana" w:hAnsi="Verdana"/>
-          <w:b/>
-          <w:bCs/>
-          <w:sz w:val="24"/>
-          <w:szCs w:val="24"/>
-          <w:u w:val="single"/>
-          <w:lang w:val="en-US"/>
-        </w:rPr>
-        <w:t>EXISTING SYSTEM</w:t>
+          <w:lang w:val="en-US"/>
+        </w:rPr>
+        <w:t>SYSTEM</w:t>
       </w:r>
     </w:p>
     <w:p>
@@ -393,153 +383,12 @@
         </w:rPr>
         <w:t xml:space="preserve"> very much convenient to operate this application.</w:t>
       </w:r>
-    </w:p>
-    <w:p>
-      <w:pPr>
-        <w:rPr>
-          <w:lang w:val="en-US"/>
-        </w:rPr>
-      </w:pPr>
-    </w:p>
-    <w:p>
-      <w:pPr>
-        <w:rPr>
-          <w:lang w:val="en-US"/>
-        </w:rPr>
-      </w:pPr>
-    </w:p>
-    <w:p>
-      <w:pPr>
-        <w:rPr>
-          <w:lang w:val="en-US"/>
-        </w:rPr>
-      </w:pPr>
-    </w:p>
-    <w:p>
-      <w:pPr>
-        <w:rPr>
-          <w:lang w:val="en-US"/>
-        </w:rPr>
-      </w:pPr>
-    </w:p>
-    <w:p>
-      <w:pPr>
-        <w:rPr>
-          <w:lang w:val="en-US"/>
-        </w:rPr>
-      </w:pPr>
-    </w:p>
-    <w:p>
-      <w:pPr>
-        <w:rPr>
-          <w:lang w:val="en-US"/>
-        </w:rPr>
-      </w:pPr>
-    </w:p>
-    <w:p>
-      <w:pPr>
-        <w:rPr>
-          <w:lang w:val="en-US"/>
-        </w:rPr>
-      </w:pPr>
-    </w:p>
-    <w:p>
-      <w:pPr>
-        <w:rPr>
-          <w:lang w:val="en-US"/>
-        </w:rPr>
-      </w:pPr>
-    </w:p>
-    <w:p>
-      <w:pPr>
-        <w:rPr>
-          <w:lang w:val="en-US"/>
-        </w:rPr>
-      </w:pPr>
-    </w:p>
-    <w:p>
-      <w:pPr>
-        <w:rPr>
-          <w:lang w:val="en-US"/>
-        </w:rPr>
-      </w:pPr>
-    </w:p>
-    <w:p>
-      <w:pPr>
-        <w:rPr>
-          <w:lang w:val="en-US"/>
-        </w:rPr>
-      </w:pPr>
-    </w:p>
-    <w:p>
-      <w:pPr>
-        <w:rPr>
-          <w:lang w:val="en-US"/>
-        </w:rPr>
-      </w:pPr>
-    </w:p>
-    <w:p>
-      <w:pPr>
-        <w:rPr>
-          <w:lang w:val="en-US"/>
-        </w:rPr>
-      </w:pPr>
-    </w:p>
-    <w:p>
-      <w:pPr>
-        <w:rPr>
-          <w:lang w:val="en-US"/>
-        </w:rPr>
-      </w:pPr>
-    </w:p>
-    <w:p>
-      <w:pPr>
-        <w:rPr>
-          <w:lang w:val="en-US"/>
-        </w:rPr>
-      </w:pPr>
-    </w:p>
-    <w:p>
-      <w:pPr>
-        <w:rPr>
-          <w:lang w:val="en-US"/>
-        </w:rPr>
-      </w:pPr>
-    </w:p>
-    <w:p>
-      <w:pPr>
-        <w:rPr>
-          <w:lang w:val="en-US"/>
-        </w:rPr>
-      </w:pPr>
-    </w:p>
-    <w:p>
-      <w:pPr>
-        <w:rPr>
-          <w:lang w:val="en-US"/>
-        </w:rPr>
-      </w:pPr>
-    </w:p>
-    <w:p>
-      <w:pPr>
-        <w:rPr>
-          <w:lang w:val="en-US"/>
-        </w:rPr>
-      </w:pPr>
-    </w:p>
-    <w:p>
-      <w:pPr>
-        <w:rPr>
-          <w:lang w:val="en-US"/>
-        </w:rPr>
-      </w:pPr>
-    </w:p>
-    <w:p>
-      <w:pPr>
-        <w:rPr>
-          <w:lang w:val="en-US"/>
-        </w:rPr>
-      </w:pPr>
+      <w:r>
+        <w:rPr>
+          <w:lang w:val="en-US"/>
+        </w:rPr>
+        <w:br w:type="page"/>
+      </w:r>
     </w:p>
     <w:p>
       <w:pPr>
@@ -564,250 +413,9 @@
           <w:lang w:val="en-US"/>
         </w:rPr>
         <w:lastRenderedPageBreak/>
-        <w:t>1.2 OVERVIEW OF EXISTING SYSTEM</w:t>
-      </w:r>
-    </w:p>
-    <w:p>
-      <w:pPr>
-        <w:rPr>
-          <w:rFonts w:ascii="Verdana" w:hAnsi="Verdana"/>
-          <w:lang w:val="en-US"/>
-        </w:rPr>
-      </w:pPr>
-    </w:p>
-    <w:p>
-      <w:r>
-        <w:t xml:space="preserve">The System chatbot for education is designed to help students and other users to find </w:t>
-      </w:r>
-      <w:r>
-        <w:t xml:space="preserve">the </w:t>
-      </w:r>
-      <w:r>
-        <w:t xml:space="preserve">right stream after their 10th boards. In our System, the special functionality we are providing is the chatbot (A Virtual Guide). </w:t>
-      </w:r>
-      <w:r>
-        <w:t>A</w:t>
-      </w:r>
-      <w:r>
-        <w:t xml:space="preserve"> Chatbot will work merely like a computer program that fundamentally simulates human conversations. It will allow a form of interaction between human and machine which will happen via messages. The chatbot we are providing is capable of interpreting messages and replying the user based on a combination of predefined scripts and the user input message/s. </w:t>
-      </w:r>
-    </w:p>
-    <w:p>
-      <w:r>
-        <w:t xml:space="preserve">Other Functionalities we are providing are helpful for the </w:t>
-      </w:r>
-      <w:proofErr w:type="gramStart"/>
-      <w:r>
-        <w:t>User(</w:t>
-      </w:r>
-      <w:proofErr w:type="gramEnd"/>
-      <w:r>
-        <w:t>Students ) to f</w:t>
-      </w:r>
-      <w:r>
-        <w:t>in</w:t>
-      </w:r>
-      <w:r>
-        <w:t xml:space="preserve">d the best College Suitable for their chosen </w:t>
-      </w:r>
-      <w:r>
-        <w:t>stream. The</w:t>
-      </w:r>
-      <w:r>
-        <w:t xml:space="preserve"> System is user </w:t>
-      </w:r>
-      <w:r>
-        <w:t>f</w:t>
-      </w:r>
-      <w:r>
-        <w:t>riendly</w:t>
-      </w:r>
-      <w:r>
-        <w:t xml:space="preserve">. The users can even give any kind of suggestions if they have through </w:t>
-      </w:r>
-      <w:r>
-        <w:t xml:space="preserve">the </w:t>
-      </w:r>
-      <w:r>
-        <w:t>FAQ Section.</w:t>
-      </w:r>
-      <w:r>
-        <w:t xml:space="preserve"> Moreover</w:t>
-      </w:r>
-      <w:r>
-        <w:t>, the system consists</w:t>
-      </w:r>
-      <w:r>
-        <w:t xml:space="preserve"> of</w:t>
-      </w:r>
-      <w:r>
-        <w:t xml:space="preserve"> various functions like search filter, user profile update, privacy settings, display settings and FAQ for user convenience</w:t>
-      </w:r>
-    </w:p>
-    <w:p>
-      <w:r>
-        <w:t>Thus, the system is all about helping the user(student) to find the right path with the most suitable school/College in the best way.</w:t>
-      </w:r>
-    </w:p>
-    <w:p>
-      <w:pPr>
-        <w:rPr>
-          <w:color w:val="000000" w:themeColor="text1"/>
-          <w:lang w:val="en-US"/>
-        </w:rPr>
-      </w:pPr>
-    </w:p>
-    <w:p>
-      <w:pPr>
-        <w:rPr>
-          <w:lang w:val="en-US"/>
-        </w:rPr>
-      </w:pPr>
-    </w:p>
-    <w:p>
-      <w:pPr>
-        <w:rPr>
-          <w:lang w:val="en-US"/>
-        </w:rPr>
-      </w:pPr>
-    </w:p>
-    <w:p>
-      <w:pPr>
-        <w:rPr>
-          <w:lang w:val="en-US"/>
-        </w:rPr>
-      </w:pPr>
-    </w:p>
-    <w:p>
-      <w:pPr>
-        <w:ind w:left="720"/>
-        <w:rPr>
-          <w:lang w:val="en-US"/>
-        </w:rPr>
-      </w:pPr>
-    </w:p>
-    <w:p>
-      <w:pPr>
-        <w:ind w:left="720"/>
-        <w:rPr>
-          <w:lang w:val="en-US"/>
-        </w:rPr>
-      </w:pPr>
-    </w:p>
-    <w:p>
-      <w:pPr>
-        <w:ind w:left="720"/>
-        <w:rPr>
-          <w:lang w:val="en-US"/>
-        </w:rPr>
-      </w:pPr>
-    </w:p>
-    <w:p>
-      <w:pPr>
-        <w:ind w:left="720"/>
-        <w:rPr>
-          <w:lang w:val="en-US"/>
-        </w:rPr>
-      </w:pPr>
-    </w:p>
-    <w:p>
-      <w:pPr>
-        <w:ind w:left="720"/>
-        <w:rPr>
-          <w:lang w:val="en-US"/>
-        </w:rPr>
-      </w:pPr>
-    </w:p>
-    <w:p>
-      <w:pPr>
-        <w:ind w:left="720"/>
-        <w:rPr>
-          <w:lang w:val="en-US"/>
-        </w:rPr>
-      </w:pPr>
-    </w:p>
-    <w:p>
-      <w:pPr>
-        <w:ind w:left="720"/>
-        <w:rPr>
-          <w:lang w:val="en-US"/>
-        </w:rPr>
-      </w:pPr>
-    </w:p>
-    <w:p>
-      <w:pPr>
-        <w:ind w:left="720"/>
-        <w:rPr>
-          <w:lang w:val="en-US"/>
-        </w:rPr>
-      </w:pPr>
-    </w:p>
-    <w:p>
-      <w:pPr>
-        <w:ind w:left="720"/>
-        <w:rPr>
-          <w:lang w:val="en-US"/>
-        </w:rPr>
-      </w:pPr>
-    </w:p>
-    <w:p>
-      <w:pPr>
-        <w:ind w:left="720"/>
-        <w:rPr>
-          <w:lang w:val="en-US"/>
-        </w:rPr>
-      </w:pPr>
-    </w:p>
-    <w:p>
-      <w:pPr>
-        <w:ind w:left="720"/>
-        <w:rPr>
-          <w:lang w:val="en-US"/>
-        </w:rPr>
-      </w:pPr>
-    </w:p>
-    <w:p>
-      <w:pPr>
-        <w:ind w:left="720"/>
-        <w:rPr>
-          <w:lang w:val="en-US"/>
-        </w:rPr>
-      </w:pPr>
-    </w:p>
-    <w:p>
-      <w:pPr>
-        <w:ind w:left="720"/>
-        <w:rPr>
-          <w:lang w:val="en-US"/>
-        </w:rPr>
-      </w:pPr>
-    </w:p>
-    <w:p>
-      <w:pPr>
-        <w:ind w:left="720"/>
-        <w:rPr>
-          <w:lang w:val="en-US"/>
-        </w:rPr>
-      </w:pPr>
-    </w:p>
-    <w:p>
-      <w:pPr>
-        <w:ind w:left="720"/>
-        <w:rPr>
-          <w:lang w:val="en-US"/>
-        </w:rPr>
-      </w:pPr>
-    </w:p>
-    <w:p>
-      <w:pPr>
-        <w:ind w:left="720"/>
-        <w:rPr>
-          <w:lang w:val="en-US"/>
-        </w:rPr>
-      </w:pPr>
-    </w:p>
-    <w:p>
-      <w:pPr>
+        <w:t>1.2</w:t>
+      </w:r>
+      <w:r>
         <w:rPr>
           <w:rFonts w:ascii="Verdana" w:hAnsi="Verdana"/>
           <w:b/>
@@ -817,7 +425,8 @@
           <w:u w:val="single"/>
           <w:lang w:val="en-US"/>
         </w:rPr>
-      </w:pPr>
+        <w:t xml:space="preserve"> </w:t>
+      </w:r>
       <w:r>
         <w:rPr>
           <w:rFonts w:ascii="Verdana" w:hAnsi="Verdana"/>
@@ -828,9 +437,279 @@
           <w:u w:val="single"/>
           <w:lang w:val="en-US"/>
         </w:rPr>
-        <w:t xml:space="preserve">1.3 </w:t>
-      </w:r>
-      <w:r>
+        <w:t>OVERVIEW OF SYSTEM</w:t>
+      </w:r>
+    </w:p>
+    <w:p>
+      <w:pPr>
+        <w:rPr>
+          <w:rFonts w:ascii="Verdana" w:hAnsi="Verdana"/>
+          <w:lang w:val="en-US"/>
+        </w:rPr>
+      </w:pPr>
+    </w:p>
+    <w:p>
+      <w:pPr>
+        <w:pStyle w:val="ListParagraph"/>
+        <w:numPr>
+          <w:ilvl w:val="0"/>
+          <w:numId w:val="7"/>
+        </w:numPr>
+      </w:pPr>
+      <w:r>
+        <w:t xml:space="preserve">The System chatbot for education is designed to help students and other users to find </w:t>
+      </w:r>
+      <w:r>
+        <w:t xml:space="preserve">the </w:t>
+      </w:r>
+      <w:r>
+        <w:t xml:space="preserve">right stream after their 10th boards. In our System, the special functionality we are providing is the chatbot (A Virtual Guide). </w:t>
+      </w:r>
+      <w:r>
+        <w:t>A</w:t>
+      </w:r>
+      <w:r>
+        <w:t xml:space="preserve"> Chatbot will work merely like a computer program that fundamentally simulates human conversations. It will allow a form of interaction between human and machine which will happen via messages. The chatbot we are providing </w:t>
+      </w:r>
+      <w:proofErr w:type="gramStart"/>
+      <w:r>
+        <w:t>is capable of interpreting</w:t>
+      </w:r>
+      <w:proofErr w:type="gramEnd"/>
+      <w:r>
+        <w:t xml:space="preserve"> messages and replying the user based on a combination of predefined scripts and the user input message/s. </w:t>
+      </w:r>
+    </w:p>
+    <w:p>
+      <w:pPr>
+        <w:pStyle w:val="ListParagraph"/>
+        <w:numPr>
+          <w:ilvl w:val="0"/>
+          <w:numId w:val="7"/>
+        </w:numPr>
+      </w:pPr>
+      <w:r>
+        <w:t xml:space="preserve">Other Functionalities we are providing are helpful for the </w:t>
+      </w:r>
+      <w:proofErr w:type="gramStart"/>
+      <w:r>
+        <w:t>User(</w:t>
+      </w:r>
+      <w:proofErr w:type="gramEnd"/>
+      <w:r>
+        <w:t>Students ) to f</w:t>
+      </w:r>
+      <w:r>
+        <w:t>in</w:t>
+      </w:r>
+      <w:r>
+        <w:t xml:space="preserve">d the best College Suitable for their chosen </w:t>
+      </w:r>
+      <w:r>
+        <w:t>stream. The</w:t>
+      </w:r>
+      <w:r>
+        <w:t xml:space="preserve"> System is user </w:t>
+      </w:r>
+      <w:r>
+        <w:t>f</w:t>
+      </w:r>
+      <w:r>
+        <w:t>riendly</w:t>
+      </w:r>
+      <w:r>
+        <w:t xml:space="preserve">. The users can even give any kind of suggestions if they have through </w:t>
+      </w:r>
+      <w:r>
+        <w:t xml:space="preserve">the </w:t>
+      </w:r>
+      <w:r>
+        <w:t>FAQ Section.</w:t>
+      </w:r>
+      <w:r>
+        <w:t xml:space="preserve"> Moreover</w:t>
+      </w:r>
+      <w:r>
+        <w:t>, the system consists</w:t>
+      </w:r>
+      <w:r>
+        <w:t xml:space="preserve"> of</w:t>
+      </w:r>
+      <w:r>
+        <w:t xml:space="preserve"> various functions like search filter, user profile update, privacy settings, display settings and FAQ for user convenience</w:t>
+      </w:r>
+    </w:p>
+    <w:p>
+      <w:pPr>
+        <w:pStyle w:val="ListParagraph"/>
+        <w:numPr>
+          <w:ilvl w:val="0"/>
+          <w:numId w:val="7"/>
+        </w:numPr>
+      </w:pPr>
+      <w:r>
+        <w:t>Thus, the system is all about helping the user(student) to find the right path with the most suitable school/College in the best way.</w:t>
+      </w:r>
+    </w:p>
+    <w:p>
+      <w:pPr>
+        <w:rPr>
+          <w:color w:val="000000" w:themeColor="text1"/>
+          <w:lang w:val="en-US"/>
+        </w:rPr>
+      </w:pPr>
+    </w:p>
+    <w:p>
+      <w:pPr>
+        <w:rPr>
+          <w:lang w:val="en-US"/>
+        </w:rPr>
+      </w:pPr>
+    </w:p>
+    <w:p>
+      <w:pPr>
+        <w:rPr>
+          <w:lang w:val="en-US"/>
+        </w:rPr>
+      </w:pPr>
+    </w:p>
+    <w:p>
+      <w:pPr>
+        <w:rPr>
+          <w:lang w:val="en-US"/>
+        </w:rPr>
+      </w:pPr>
+    </w:p>
+    <w:p>
+      <w:pPr>
+        <w:ind w:left="720"/>
+        <w:rPr>
+          <w:lang w:val="en-US"/>
+        </w:rPr>
+      </w:pPr>
+    </w:p>
+    <w:p>
+      <w:pPr>
+        <w:ind w:left="720"/>
+        <w:rPr>
+          <w:lang w:val="en-US"/>
+        </w:rPr>
+      </w:pPr>
+    </w:p>
+    <w:p>
+      <w:pPr>
+        <w:ind w:left="720"/>
+        <w:rPr>
+          <w:lang w:val="en-US"/>
+        </w:rPr>
+      </w:pPr>
+    </w:p>
+    <w:p>
+      <w:pPr>
+        <w:ind w:left="720"/>
+        <w:rPr>
+          <w:lang w:val="en-US"/>
+        </w:rPr>
+      </w:pPr>
+    </w:p>
+    <w:p>
+      <w:pPr>
+        <w:ind w:left="720"/>
+        <w:rPr>
+          <w:lang w:val="en-US"/>
+        </w:rPr>
+      </w:pPr>
+    </w:p>
+    <w:p>
+      <w:pPr>
+        <w:ind w:left="720"/>
+        <w:rPr>
+          <w:lang w:val="en-US"/>
+        </w:rPr>
+      </w:pPr>
+    </w:p>
+    <w:p>
+      <w:pPr>
+        <w:ind w:left="720"/>
+        <w:rPr>
+          <w:lang w:val="en-US"/>
+        </w:rPr>
+      </w:pPr>
+    </w:p>
+    <w:p>
+      <w:pPr>
+        <w:ind w:left="720"/>
+        <w:rPr>
+          <w:lang w:val="en-US"/>
+        </w:rPr>
+      </w:pPr>
+    </w:p>
+    <w:p>
+      <w:pPr>
+        <w:ind w:left="720"/>
+        <w:rPr>
+          <w:lang w:val="en-US"/>
+        </w:rPr>
+      </w:pPr>
+    </w:p>
+    <w:p>
+      <w:pPr>
+        <w:ind w:left="720"/>
+        <w:rPr>
+          <w:lang w:val="en-US"/>
+        </w:rPr>
+      </w:pPr>
+    </w:p>
+    <w:p>
+      <w:pPr>
+        <w:ind w:left="720"/>
+        <w:rPr>
+          <w:lang w:val="en-US"/>
+        </w:rPr>
+      </w:pPr>
+    </w:p>
+    <w:p>
+      <w:pPr>
+        <w:ind w:left="720"/>
+        <w:rPr>
+          <w:lang w:val="en-US"/>
+        </w:rPr>
+      </w:pPr>
+    </w:p>
+    <w:p>
+      <w:pPr>
+        <w:ind w:left="720"/>
+        <w:rPr>
+          <w:lang w:val="en-US"/>
+        </w:rPr>
+      </w:pPr>
+    </w:p>
+    <w:p>
+      <w:pPr>
+        <w:ind w:left="720"/>
+        <w:rPr>
+          <w:lang w:val="en-US"/>
+        </w:rPr>
+      </w:pPr>
+    </w:p>
+    <w:p>
+      <w:pPr>
+        <w:ind w:left="720"/>
+        <w:rPr>
+          <w:lang w:val="en-US"/>
+        </w:rPr>
+      </w:pPr>
+    </w:p>
+    <w:p>
+      <w:pPr>
+        <w:ind w:left="720"/>
+        <w:rPr>
+          <w:lang w:val="en-US"/>
+        </w:rPr>
+      </w:pPr>
+    </w:p>
+    <w:p>
+      <w:pPr>
         <w:rPr>
           <w:rFonts w:ascii="Verdana" w:hAnsi="Verdana"/>
           <w:b/>
@@ -840,17 +719,41 @@
           <w:u w:val="single"/>
           <w:lang w:val="en-US"/>
         </w:rPr>
-        <w:t>Scope (Scope-List of modules and their functions)</w:t>
-      </w:r>
-    </w:p>
-    <w:p>
-      <w:pPr>
-        <w:pStyle w:val="ListParagraph"/>
-        <w:ind w:left="1080"/>
-        <w:rPr>
-          <w:rFonts w:ascii="Verdana" w:hAnsi="Verdana"/>
+      </w:pPr>
+      <w:r>
+        <w:rPr>
+          <w:rFonts w:ascii="Verdana" w:hAnsi="Verdana"/>
+          <w:b/>
+          <w:bCs/>
           <w:sz w:val="28"/>
           <w:szCs w:val="28"/>
+          <w:u w:val="single"/>
+          <w:lang w:val="en-US"/>
+        </w:rPr>
+        <w:t xml:space="preserve">1.3 </w:t>
+      </w:r>
+      <w:r>
+        <w:rPr>
+          <w:rFonts w:ascii="Verdana" w:hAnsi="Verdana"/>
+          <w:b/>
+          <w:bCs/>
+          <w:sz w:val="28"/>
+          <w:szCs w:val="28"/>
+          <w:u w:val="single"/>
+          <w:lang w:val="en-US"/>
+        </w:rPr>
+        <w:t>Scope (Scope-List of modules and their functions)</w:t>
+      </w:r>
+    </w:p>
+    <w:p>
+      <w:pPr>
+        <w:rPr>
+          <w:rFonts w:ascii="Verdana" w:hAnsi="Verdana"/>
+          <w:b/>
+          <w:bCs/>
+          <w:sz w:val="28"/>
+          <w:szCs w:val="28"/>
+          <w:u w:val="single"/>
           <w:lang w:val="en-US"/>
         </w:rPr>
       </w:pPr>
@@ -864,8 +767,6 @@
         </w:numPr>
         <w:rPr>
           <w:rFonts w:ascii="Verdana" w:hAnsi="Verdana"/>
-          <w:sz w:val="28"/>
-          <w:szCs w:val="28"/>
           <w:u w:val="single"/>
           <w:lang w:val="en-US"/>
         </w:rPr>
@@ -873,35 +774,13 @@
       <w:r>
         <w:rPr>
           <w:rFonts w:ascii="Verdana" w:hAnsi="Verdana"/>
-          <w:sz w:val="28"/>
-          <w:szCs w:val="28"/>
-          <w:lang w:val="en-US"/>
-        </w:rPr>
-        <w:t xml:space="preserve">This application is mainly useful for parents/students who </w:t>
-      </w:r>
-      <w:r>
-        <w:rPr>
-          <w:rFonts w:ascii="Verdana" w:hAnsi="Verdana"/>
-          <w:sz w:val="28"/>
-          <w:szCs w:val="28"/>
-          <w:lang w:val="en-US"/>
-        </w:rPr>
-        <w:t>are</w:t>
-      </w:r>
-      <w:r>
-        <w:rPr>
-          <w:rFonts w:ascii="Verdana" w:hAnsi="Verdana"/>
-          <w:sz w:val="28"/>
-          <w:szCs w:val="28"/>
-          <w:lang w:val="en-US"/>
-        </w:rPr>
-        <w:t xml:space="preserve"> puzzled about the stream they want to choose form. This application will help then to identify their interested stream </w:t>
-      </w:r>
-      <w:r>
-        <w:rPr>
-          <w:rFonts w:ascii="Verdana" w:hAnsi="Verdana"/>
-          <w:sz w:val="28"/>
-          <w:szCs w:val="28"/>
+          <w:lang w:val="en-US"/>
+        </w:rPr>
+        <w:t xml:space="preserve">This application is mainly useful for parents/students who are puzzled about the stream they want to choose form. This application will help then to identify their interested stream </w:t>
+      </w:r>
+      <w:r>
+        <w:rPr>
+          <w:rFonts w:ascii="Verdana" w:hAnsi="Verdana"/>
           <w:lang w:val="en-US"/>
         </w:rPr>
         <w:t>based on</w:t>
@@ -909,20 +788,9 @@
       <w:r>
         <w:rPr>
           <w:rFonts w:ascii="Verdana" w:hAnsi="Verdana"/>
-          <w:sz w:val="28"/>
-          <w:szCs w:val="28"/>
-          <w:lang w:val="en-US"/>
-        </w:rPr>
-        <w:t xml:space="preserve"> their criteria and their area of interest</w:t>
-      </w:r>
-      <w:r>
-        <w:rPr>
-          <w:rFonts w:ascii="Verdana" w:hAnsi="Verdana"/>
-          <w:sz w:val="28"/>
-          <w:szCs w:val="28"/>
-          <w:lang w:val="en-US"/>
-        </w:rPr>
-        <w:t>.</w:t>
+          <w:lang w:val="en-US"/>
+        </w:rPr>
+        <w:t xml:space="preserve"> their criteria and their area of interest.</w:t>
       </w:r>
     </w:p>
     <w:p>
@@ -934,8 +802,6 @@
         </w:numPr>
         <w:rPr>
           <w:rFonts w:ascii="Verdana" w:hAnsi="Verdana"/>
-          <w:sz w:val="28"/>
-          <w:szCs w:val="28"/>
           <w:u w:val="single"/>
           <w:lang w:val="en-US"/>
         </w:rPr>
@@ -943,8 +809,6 @@
       <w:r>
         <w:rPr>
           <w:rFonts w:ascii="Verdana" w:hAnsi="Verdana"/>
-          <w:sz w:val="28"/>
-          <w:szCs w:val="28"/>
           <w:lang w:val="en-US"/>
         </w:rPr>
         <w:t>This application is made under easy to use environment (the user will not have to suffer to find out their use full options).</w:t>
@@ -959,8 +823,6 @@
         </w:numPr>
         <w:rPr>
           <w:rFonts w:ascii="Verdana" w:hAnsi="Verdana"/>
-          <w:sz w:val="28"/>
-          <w:szCs w:val="28"/>
           <w:u w:val="single"/>
           <w:lang w:val="en-US"/>
         </w:rPr>
@@ -968,8 +830,6 @@
       <w:r>
         <w:rPr>
           <w:rFonts w:ascii="Verdana" w:hAnsi="Verdana"/>
-          <w:sz w:val="28"/>
-          <w:szCs w:val="28"/>
           <w:lang w:val="en-US"/>
         </w:rPr>
         <w:t>This application assembles all the information about stream</w:t>
@@ -977,8 +837,6 @@
       <w:r>
         <w:rPr>
           <w:rFonts w:ascii="Verdana" w:hAnsi="Verdana"/>
-          <w:sz w:val="28"/>
-          <w:szCs w:val="28"/>
           <w:lang w:val="en-US"/>
         </w:rPr>
         <w:t>s</w:t>
@@ -986,26 +844,22 @@
       <w:r>
         <w:rPr>
           <w:rFonts w:ascii="Verdana" w:hAnsi="Verdana"/>
-          <w:sz w:val="28"/>
-          <w:szCs w:val="28"/>
           <w:lang w:val="en-US"/>
         </w:rPr>
         <w:t xml:space="preserve">, </w:t>
       </w:r>
-      <w:r>
-        <w:rPr>
-          <w:rFonts w:ascii="Verdana" w:hAnsi="Verdana"/>
-          <w:sz w:val="28"/>
-          <w:szCs w:val="28"/>
+      <w:proofErr w:type="gramStart"/>
+      <w:r>
+        <w:rPr>
+          <w:rFonts w:ascii="Verdana" w:hAnsi="Verdana"/>
           <w:lang w:val="en-US"/>
         </w:rPr>
         <w:t>schools</w:t>
       </w:r>
-      <w:r>
-        <w:rPr>
-          <w:rFonts w:ascii="Verdana" w:hAnsi="Verdana"/>
-          <w:sz w:val="28"/>
-          <w:szCs w:val="28"/>
+      <w:proofErr w:type="gramEnd"/>
+      <w:r>
+        <w:rPr>
+          <w:rFonts w:ascii="Verdana" w:hAnsi="Verdana"/>
           <w:lang w:val="en-US"/>
         </w:rPr>
         <w:t xml:space="preserve"> and </w:t>
@@ -1013,8 +867,6 @@
       <w:r>
         <w:rPr>
           <w:rFonts w:ascii="Verdana" w:hAnsi="Verdana"/>
-          <w:sz w:val="28"/>
-          <w:szCs w:val="28"/>
           <w:lang w:val="en-US"/>
         </w:rPr>
         <w:t>colleges</w:t>
@@ -1022,8 +874,6 @@
       <w:r>
         <w:rPr>
           <w:rFonts w:ascii="Verdana" w:hAnsi="Verdana"/>
-          <w:sz w:val="28"/>
-          <w:szCs w:val="28"/>
           <w:lang w:val="en-US"/>
         </w:rPr>
         <w:t xml:space="preserve"> at one place. </w:t>
@@ -1038,8 +888,6 @@
         </w:numPr>
         <w:rPr>
           <w:rFonts w:ascii="Verdana" w:hAnsi="Verdana"/>
-          <w:sz w:val="28"/>
-          <w:szCs w:val="28"/>
           <w:u w:val="single"/>
           <w:lang w:val="en-US"/>
         </w:rPr>
@@ -1047,8 +895,6 @@
       <w:r>
         <w:rPr>
           <w:rFonts w:ascii="Verdana" w:hAnsi="Verdana"/>
-          <w:sz w:val="28"/>
-          <w:szCs w:val="28"/>
           <w:lang w:val="en-US"/>
         </w:rPr>
         <w:t xml:space="preserve">The user can register with basic details like their email id and name. Now user can use all the basic functions of </w:t>
@@ -1056,8 +902,6 @@
       <w:r>
         <w:rPr>
           <w:rFonts w:ascii="Verdana" w:hAnsi="Verdana"/>
-          <w:sz w:val="28"/>
-          <w:szCs w:val="28"/>
           <w:lang w:val="en-US"/>
         </w:rPr>
         <w:t xml:space="preserve">the </w:t>
@@ -1065,8 +909,6 @@
       <w:r>
         <w:rPr>
           <w:rFonts w:ascii="Verdana" w:hAnsi="Verdana"/>
-          <w:sz w:val="28"/>
-          <w:szCs w:val="28"/>
           <w:lang w:val="en-US"/>
         </w:rPr>
         <w:t>application.</w:t>
@@ -1081,8 +923,6 @@
         </w:numPr>
         <w:rPr>
           <w:rFonts w:ascii="Verdana" w:hAnsi="Verdana"/>
-          <w:sz w:val="28"/>
-          <w:szCs w:val="28"/>
           <w:u w:val="single"/>
           <w:lang w:val="en-US"/>
         </w:rPr>
@@ -1090,8 +930,6 @@
       <w:r>
         <w:rPr>
           <w:rFonts w:ascii="Verdana" w:hAnsi="Verdana"/>
-          <w:sz w:val="28"/>
-          <w:szCs w:val="28"/>
           <w:lang w:val="en-US"/>
         </w:rPr>
         <w:t xml:space="preserve">Using </w:t>
@@ -1099,8 +937,6 @@
       <w:r>
         <w:rPr>
           <w:rFonts w:ascii="Verdana" w:hAnsi="Verdana"/>
-          <w:sz w:val="28"/>
-          <w:szCs w:val="28"/>
           <w:lang w:val="en-US"/>
         </w:rPr>
         <w:t>this</w:t>
@@ -1108,8 +944,6 @@
       <w:r>
         <w:rPr>
           <w:rFonts w:ascii="Verdana" w:hAnsi="Verdana"/>
-          <w:sz w:val="28"/>
-          <w:szCs w:val="28"/>
           <w:lang w:val="en-US"/>
         </w:rPr>
         <w:t xml:space="preserve"> </w:t>
@@ -1118,8 +952,6 @@
       <w:r>
         <w:rPr>
           <w:rFonts w:ascii="Verdana" w:hAnsi="Verdana"/>
-          <w:sz w:val="28"/>
-          <w:szCs w:val="28"/>
           <w:lang w:val="en-US"/>
         </w:rPr>
         <w:t>application</w:t>
@@ -1128,8 +960,6 @@
       <w:r>
         <w:rPr>
           <w:rFonts w:ascii="Verdana" w:hAnsi="Verdana"/>
-          <w:sz w:val="28"/>
-          <w:szCs w:val="28"/>
           <w:lang w:val="en-US"/>
         </w:rPr>
         <w:t xml:space="preserve"> the user will get seamless experience while accessing the </w:t>
@@ -1137,8 +967,6 @@
       <w:r>
         <w:rPr>
           <w:rFonts w:ascii="Verdana" w:hAnsi="Verdana"/>
-          <w:sz w:val="28"/>
-          <w:szCs w:val="28"/>
           <w:lang w:val="en-US"/>
         </w:rPr>
         <w:t xml:space="preserve">content and </w:t>
@@ -1146,8 +974,6 @@
       <w:r>
         <w:rPr>
           <w:rFonts w:ascii="Verdana" w:hAnsi="Verdana"/>
-          <w:sz w:val="28"/>
-          <w:szCs w:val="28"/>
           <w:lang w:val="en-US"/>
         </w:rPr>
         <w:t>data</w:t>
@@ -1155,8 +981,6 @@
       <w:r>
         <w:rPr>
           <w:rFonts w:ascii="Verdana" w:hAnsi="Verdana"/>
-          <w:sz w:val="28"/>
-          <w:szCs w:val="28"/>
           <w:lang w:val="en-US"/>
         </w:rPr>
         <w:t xml:space="preserve"> about college like </w:t>
@@ -1164,8 +988,6 @@
       <w:r>
         <w:rPr>
           <w:rFonts w:ascii="Verdana" w:hAnsi="Verdana"/>
-          <w:sz w:val="28"/>
-          <w:szCs w:val="28"/>
           <w:lang w:val="en-US"/>
         </w:rPr>
         <w:t>College name</w:t>
@@ -1173,8 +995,6 @@
       <w:r>
         <w:rPr>
           <w:rFonts w:ascii="Verdana" w:hAnsi="Verdana"/>
-          <w:sz w:val="28"/>
-          <w:szCs w:val="28"/>
           <w:lang w:val="en-US"/>
         </w:rPr>
         <w:t xml:space="preserve">, </w:t>
@@ -1182,8 +1002,6 @@
       <w:r>
         <w:rPr>
           <w:rFonts w:ascii="Verdana" w:hAnsi="Verdana"/>
-          <w:sz w:val="28"/>
-          <w:szCs w:val="28"/>
           <w:lang w:val="en-US"/>
         </w:rPr>
         <w:t>College address</w:t>
@@ -1191,8 +1009,6 @@
       <w:r>
         <w:rPr>
           <w:rFonts w:ascii="Verdana" w:hAnsi="Verdana"/>
-          <w:sz w:val="28"/>
-          <w:szCs w:val="28"/>
           <w:lang w:val="en-US"/>
         </w:rPr>
         <w:t xml:space="preserve">, </w:t>
@@ -1200,8 +1016,6 @@
       <w:r>
         <w:rPr>
           <w:rFonts w:ascii="Verdana" w:hAnsi="Verdana"/>
-          <w:sz w:val="28"/>
-          <w:szCs w:val="28"/>
           <w:lang w:val="en-US"/>
         </w:rPr>
         <w:t>Year of establishment</w:t>
@@ -1209,8 +1023,6 @@
       <w:r>
         <w:rPr>
           <w:rFonts w:ascii="Verdana" w:hAnsi="Verdana"/>
-          <w:sz w:val="28"/>
-          <w:szCs w:val="28"/>
           <w:lang w:val="en-US"/>
         </w:rPr>
         <w:t xml:space="preserve">, </w:t>
@@ -1218,8 +1030,6 @@
       <w:r>
         <w:rPr>
           <w:rFonts w:ascii="Verdana" w:hAnsi="Verdana"/>
-          <w:sz w:val="28"/>
-          <w:szCs w:val="28"/>
           <w:lang w:val="en-US"/>
         </w:rPr>
         <w:t>Title of the courses offered</w:t>
@@ -1227,8 +1037,6 @@
       <w:r>
         <w:rPr>
           <w:rFonts w:ascii="Verdana" w:hAnsi="Verdana"/>
-          <w:sz w:val="28"/>
-          <w:szCs w:val="28"/>
           <w:lang w:val="en-US"/>
         </w:rPr>
         <w:t xml:space="preserve">, </w:t>
@@ -1236,8 +1044,6 @@
       <w:r>
         <w:rPr>
           <w:rFonts w:ascii="Verdana" w:hAnsi="Verdana"/>
-          <w:sz w:val="28"/>
-          <w:szCs w:val="28"/>
           <w:lang w:val="en-US"/>
         </w:rPr>
         <w:t>Infrastructure/Teaching Facilities</w:t>
@@ -1245,8 +1051,6 @@
       <w:r>
         <w:rPr>
           <w:rFonts w:ascii="Verdana" w:hAnsi="Verdana"/>
-          <w:sz w:val="28"/>
-          <w:szCs w:val="28"/>
           <w:lang w:val="en-US"/>
         </w:rPr>
         <w:t xml:space="preserve">, </w:t>
@@ -1254,8 +1058,6 @@
       <w:r>
         <w:rPr>
           <w:rFonts w:ascii="Verdana" w:hAnsi="Verdana"/>
-          <w:sz w:val="28"/>
-          <w:szCs w:val="28"/>
           <w:lang w:val="en-US"/>
         </w:rPr>
         <w:t>URL of college's Website.</w:t>
@@ -1270,8 +1072,6 @@
         </w:numPr>
         <w:rPr>
           <w:rFonts w:ascii="Verdana" w:hAnsi="Verdana"/>
-          <w:sz w:val="28"/>
-          <w:szCs w:val="28"/>
           <w:u w:val="single"/>
           <w:lang w:val="en-US"/>
         </w:rPr>
@@ -1279,8 +1079,6 @@
       <w:r>
         <w:rPr>
           <w:rFonts w:ascii="Verdana" w:hAnsi="Verdana"/>
-          <w:sz w:val="28"/>
-          <w:szCs w:val="28"/>
           <w:lang w:val="en-US"/>
         </w:rPr>
         <w:t>The user get</w:t>
@@ -1288,8 +1086,6 @@
       <w:r>
         <w:rPr>
           <w:rFonts w:ascii="Verdana" w:hAnsi="Verdana"/>
-          <w:sz w:val="28"/>
-          <w:szCs w:val="28"/>
           <w:lang w:val="en-US"/>
         </w:rPr>
         <w:t>s</w:t>
@@ -1297,8 +1093,6 @@
       <w:r>
         <w:rPr>
           <w:rFonts w:ascii="Verdana" w:hAnsi="Verdana"/>
-          <w:sz w:val="28"/>
-          <w:szCs w:val="28"/>
           <w:lang w:val="en-US"/>
         </w:rPr>
         <w:t xml:space="preserve"> virtual experience about the campus they</w:t>
@@ -1306,8 +1100,6 @@
       <w:r>
         <w:rPr>
           <w:rFonts w:ascii="Verdana" w:hAnsi="Verdana"/>
-          <w:sz w:val="28"/>
-          <w:szCs w:val="28"/>
           <w:lang w:val="en-US"/>
         </w:rPr>
         <w:t xml:space="preserve"> searched </w:t>
@@ -1316,8 +1108,6 @@
       <w:r>
         <w:rPr>
           <w:rFonts w:ascii="Verdana" w:hAnsi="Verdana"/>
-          <w:sz w:val="28"/>
-          <w:szCs w:val="28"/>
           <w:lang w:val="en-US"/>
         </w:rPr>
         <w:t>for</w:t>
@@ -1325,8 +1115,6 @@
       <w:r>
         <w:rPr>
           <w:rFonts w:ascii="Verdana" w:hAnsi="Verdana"/>
-          <w:sz w:val="28"/>
-          <w:szCs w:val="28"/>
           <w:lang w:val="en-US"/>
         </w:rPr>
         <w:t>(</w:t>
@@ -1335,8 +1123,6 @@
       <w:r>
         <w:rPr>
           <w:rFonts w:ascii="Verdana" w:hAnsi="Verdana"/>
-          <w:sz w:val="28"/>
-          <w:szCs w:val="28"/>
           <w:lang w:val="en-US"/>
         </w:rPr>
         <w:t xml:space="preserve">i.e. images, VR, </w:t>
@@ -1344,8 +1130,6 @@
       <w:r>
         <w:rPr>
           <w:rFonts w:ascii="Verdana" w:hAnsi="Verdana"/>
-          <w:sz w:val="28"/>
-          <w:szCs w:val="28"/>
           <w:lang w:val="en-US"/>
         </w:rPr>
         <w:t xml:space="preserve">videos, </w:t>
@@ -1353,8 +1137,6 @@
       <w:r>
         <w:rPr>
           <w:rFonts w:ascii="Verdana" w:hAnsi="Verdana"/>
-          <w:sz w:val="28"/>
-          <w:szCs w:val="28"/>
           <w:lang w:val="en-US"/>
         </w:rPr>
         <w:t>etc.</w:t>
@@ -1362,8 +1144,6 @@
       <w:r>
         <w:rPr>
           <w:rFonts w:ascii="Verdana" w:hAnsi="Verdana"/>
-          <w:sz w:val="28"/>
-          <w:szCs w:val="28"/>
           <w:lang w:val="en-US"/>
         </w:rPr>
         <w:t>).</w:t>
@@ -1378,8 +1158,6 @@
         </w:numPr>
         <w:rPr>
           <w:rFonts w:ascii="Verdana" w:hAnsi="Verdana"/>
-          <w:sz w:val="28"/>
-          <w:szCs w:val="28"/>
           <w:u w:val="single"/>
           <w:lang w:val="en-US"/>
         </w:rPr>
@@ -1387,8 +1165,6 @@
       <w:r>
         <w:rPr>
           <w:rFonts w:ascii="Verdana" w:hAnsi="Verdana"/>
-          <w:sz w:val="28"/>
-          <w:szCs w:val="28"/>
           <w:lang w:val="en-US"/>
         </w:rPr>
         <w:t xml:space="preserve">This application will prompt users </w:t>
@@ -1396,8 +1172,6 @@
       <w:r>
         <w:rPr>
           <w:rFonts w:ascii="Verdana" w:hAnsi="Verdana"/>
-          <w:sz w:val="28"/>
-          <w:szCs w:val="28"/>
           <w:lang w:val="en-US"/>
         </w:rPr>
         <w:t>several</w:t>
@@ -1405,8 +1179,6 @@
       <w:r>
         <w:rPr>
           <w:rFonts w:ascii="Verdana" w:hAnsi="Verdana"/>
-          <w:sz w:val="28"/>
-          <w:szCs w:val="28"/>
           <w:lang w:val="en-US"/>
         </w:rPr>
         <w:t xml:space="preserve"> suggested queries </w:t>
@@ -1414,8 +1186,6 @@
       <w:r>
         <w:rPr>
           <w:rFonts w:ascii="Verdana" w:hAnsi="Verdana"/>
-          <w:sz w:val="28"/>
-          <w:szCs w:val="28"/>
           <w:lang w:val="en-US"/>
         </w:rPr>
         <w:t xml:space="preserve">accordingly to their previous </w:t>
@@ -1423,26 +1193,13 @@
       <w:r>
         <w:rPr>
           <w:rFonts w:ascii="Verdana" w:hAnsi="Verdana"/>
-          <w:sz w:val="28"/>
-          <w:szCs w:val="28"/>
-          <w:lang w:val="en-US"/>
-        </w:rPr>
-        <w:t>conversations.</w:t>
-      </w:r>
-      <w:r>
-        <w:rPr>
-          <w:rFonts w:ascii="Verdana" w:hAnsi="Verdana"/>
-          <w:sz w:val="28"/>
-          <w:szCs w:val="28"/>
-          <w:lang w:val="en-US"/>
-        </w:rPr>
-        <w:t xml:space="preserve"> User</w:t>
-      </w:r>
-      <w:r>
-        <w:rPr>
-          <w:rFonts w:ascii="Verdana" w:hAnsi="Verdana"/>
-          <w:sz w:val="28"/>
-          <w:szCs w:val="28"/>
+          <w:lang w:val="en-US"/>
+        </w:rPr>
+        <w:t>conversations. User</w:t>
+      </w:r>
+      <w:r>
+        <w:rPr>
+          <w:rFonts w:ascii="Verdana" w:hAnsi="Verdana"/>
           <w:lang w:val="en-US"/>
         </w:rPr>
         <w:t xml:space="preserve"> can select the option</w:t>
@@ -1450,8 +1207,6 @@
       <w:r>
         <w:rPr>
           <w:rFonts w:ascii="Verdana" w:hAnsi="Verdana"/>
-          <w:sz w:val="28"/>
-          <w:szCs w:val="28"/>
           <w:lang w:val="en-US"/>
         </w:rPr>
         <w:t xml:space="preserve"> according to their query or can </w:t>
@@ -1459,8 +1214,6 @@
       <w:r>
         <w:rPr>
           <w:rFonts w:ascii="Verdana" w:hAnsi="Verdana"/>
-          <w:sz w:val="28"/>
-          <w:szCs w:val="28"/>
           <w:lang w:val="en-US"/>
         </w:rPr>
         <w:t>raise a new query</w:t>
@@ -1468,8 +1221,6 @@
       <w:r>
         <w:rPr>
           <w:rFonts w:ascii="Verdana" w:hAnsi="Verdana"/>
-          <w:sz w:val="28"/>
-          <w:szCs w:val="28"/>
           <w:lang w:val="en-US"/>
         </w:rPr>
         <w:t xml:space="preserve"> and get the </w:t>
@@ -1477,8 +1228,6 @@
       <w:r>
         <w:rPr>
           <w:rFonts w:ascii="Verdana" w:hAnsi="Verdana"/>
-          <w:sz w:val="28"/>
-          <w:szCs w:val="28"/>
           <w:lang w:val="en-US"/>
         </w:rPr>
         <w:t xml:space="preserve">output of </w:t>
@@ -1486,8 +1235,6 @@
       <w:r>
         <w:rPr>
           <w:rFonts w:ascii="Verdana" w:hAnsi="Verdana"/>
-          <w:sz w:val="28"/>
-          <w:szCs w:val="28"/>
           <w:lang w:val="en-US"/>
         </w:rPr>
         <w:t>his/her</w:t>
@@ -1495,8 +1242,6 @@
       <w:r>
         <w:rPr>
           <w:rFonts w:ascii="Verdana" w:hAnsi="Verdana"/>
-          <w:sz w:val="28"/>
-          <w:szCs w:val="28"/>
           <w:lang w:val="en-US"/>
         </w:rPr>
         <w:t xml:space="preserve"> </w:t>
@@ -1504,20 +1249,9 @@
       <w:r>
         <w:rPr>
           <w:rFonts w:ascii="Verdana" w:hAnsi="Verdana"/>
-          <w:sz w:val="28"/>
-          <w:szCs w:val="28"/>
-          <w:lang w:val="en-US"/>
-        </w:rPr>
-        <w:t>query</w:t>
-      </w:r>
-      <w:r>
-        <w:rPr>
-          <w:rFonts w:ascii="Verdana" w:hAnsi="Verdana"/>
-          <w:sz w:val="28"/>
-          <w:szCs w:val="28"/>
-          <w:lang w:val="en-US"/>
-        </w:rPr>
-        <w:t>.</w:t>
+          <w:lang w:val="en-US"/>
+        </w:rPr>
+        <w:t>query.</w:t>
       </w:r>
     </w:p>
     <w:p>
@@ -1529,17 +1263,12 @@
         </w:numPr>
         <w:rPr>
           <w:rFonts w:ascii="Verdana" w:hAnsi="Verdana"/>
-          <w:sz w:val="28"/>
-          <w:szCs w:val="28"/>
-          <w:u w:val="single"/>
-          <w:lang w:val="en-US"/>
-        </w:rPr>
-      </w:pPr>
-      <w:r>
-        <w:rPr>
-          <w:rFonts w:ascii="Verdana" w:hAnsi="Verdana"/>
-          <w:sz w:val="28"/>
-          <w:szCs w:val="28"/>
+          <w:lang w:val="en-US"/>
+        </w:rPr>
+      </w:pPr>
+      <w:r>
+        <w:rPr>
+          <w:rFonts w:ascii="Verdana" w:hAnsi="Verdana"/>
           <w:lang w:val="en-US"/>
         </w:rPr>
         <w:t xml:space="preserve">This system is much </w:t>
@@ -1547,8 +1276,6 @@
       <w:r>
         <w:rPr>
           <w:rFonts w:ascii="Verdana" w:hAnsi="Verdana"/>
-          <w:sz w:val="28"/>
-          <w:szCs w:val="28"/>
           <w:lang w:val="en-US"/>
         </w:rPr>
         <w:t xml:space="preserve">efficient to </w:t>
@@ -1556,8 +1283,6 @@
       <w:r>
         <w:rPr>
           <w:rFonts w:ascii="Verdana" w:hAnsi="Verdana"/>
-          <w:sz w:val="28"/>
-          <w:szCs w:val="28"/>
           <w:lang w:val="en-US"/>
         </w:rPr>
         <w:t xml:space="preserve">provide proper guidance to the user with </w:t>
@@ -1565,8 +1290,6 @@
       <w:r>
         <w:rPr>
           <w:rFonts w:ascii="Verdana" w:hAnsi="Verdana"/>
-          <w:sz w:val="28"/>
-          <w:szCs w:val="28"/>
           <w:lang w:val="en-US"/>
         </w:rPr>
         <w:t xml:space="preserve">a </w:t>
@@ -1574,8 +1297,6 @@
       <w:r>
         <w:rPr>
           <w:rFonts w:ascii="Verdana" w:hAnsi="Verdana"/>
-          <w:sz w:val="28"/>
-          <w:szCs w:val="28"/>
           <w:lang w:val="en-US"/>
         </w:rPr>
         <w:t>Chabot</w:t>
@@ -1583,8 +1304,6 @@
       <w:r>
         <w:rPr>
           <w:rFonts w:ascii="Verdana" w:hAnsi="Verdana"/>
-          <w:sz w:val="28"/>
-          <w:szCs w:val="28"/>
           <w:lang w:val="en-US"/>
         </w:rPr>
         <w:t xml:space="preserve"> named </w:t>
@@ -1594,8 +1313,6 @@
           <w:rFonts w:ascii="Verdana" w:hAnsi="Verdana"/>
           <w:i/>
           <w:iCs/>
-          <w:sz w:val="28"/>
-          <w:szCs w:val="28"/>
           <w:lang w:val="en-US"/>
         </w:rPr>
         <w:t xml:space="preserve">Demo </w:t>
@@ -1603,8 +1320,6 @@
       <w:r>
         <w:rPr>
           <w:rFonts w:ascii="Verdana" w:hAnsi="Verdana"/>
-          <w:sz w:val="28"/>
-          <w:szCs w:val="28"/>
           <w:lang w:val="en-US"/>
         </w:rPr>
         <w:t xml:space="preserve">which will interact with </w:t>
@@ -1612,8 +1327,6 @@
       <w:r>
         <w:rPr>
           <w:rFonts w:ascii="Verdana" w:hAnsi="Verdana"/>
-          <w:sz w:val="28"/>
-          <w:szCs w:val="28"/>
           <w:lang w:val="en-US"/>
         </w:rPr>
         <w:t xml:space="preserve">the </w:t>
@@ -1621,8 +1334,6 @@
       <w:r>
         <w:rPr>
           <w:rFonts w:ascii="Verdana" w:hAnsi="Verdana"/>
-          <w:sz w:val="28"/>
-          <w:szCs w:val="28"/>
           <w:lang w:val="en-US"/>
         </w:rPr>
         <w:t>user to solve their queries related to choos</w:t>
@@ -1630,8 +1341,6 @@
       <w:r>
         <w:rPr>
           <w:rFonts w:ascii="Verdana" w:hAnsi="Verdana"/>
-          <w:sz w:val="28"/>
-          <w:szCs w:val="28"/>
           <w:lang w:val="en-US"/>
         </w:rPr>
         <w:t>ing</w:t>
@@ -1639,8 +1348,6 @@
       <w:r>
         <w:rPr>
           <w:rFonts w:ascii="Verdana" w:hAnsi="Verdana"/>
-          <w:sz w:val="28"/>
-          <w:szCs w:val="28"/>
           <w:lang w:val="en-US"/>
         </w:rPr>
         <w:t xml:space="preserve"> </w:t>
@@ -1648,8 +1355,6 @@
       <w:r>
         <w:rPr>
           <w:rFonts w:ascii="Verdana" w:hAnsi="Verdana"/>
-          <w:sz w:val="28"/>
-          <w:szCs w:val="28"/>
           <w:lang w:val="en-US"/>
         </w:rPr>
         <w:t xml:space="preserve">their </w:t>
@@ -1657,8 +1362,6 @@
       <w:r>
         <w:rPr>
           <w:rFonts w:ascii="Verdana" w:hAnsi="Verdana"/>
-          <w:sz w:val="28"/>
-          <w:szCs w:val="28"/>
           <w:lang w:val="en-US"/>
         </w:rPr>
         <w:t>stream</w:t>
@@ -1666,8 +1369,6 @@
       <w:r>
         <w:rPr>
           <w:rFonts w:ascii="Verdana" w:hAnsi="Verdana"/>
-          <w:sz w:val="28"/>
-          <w:szCs w:val="28"/>
           <w:lang w:val="en-US"/>
         </w:rPr>
         <w:t xml:space="preserve"> or</w:t>
@@ -1675,8 +1376,6 @@
       <w:r>
         <w:rPr>
           <w:rFonts w:ascii="Verdana" w:hAnsi="Verdana"/>
-          <w:sz w:val="28"/>
-          <w:szCs w:val="28"/>
           <w:lang w:val="en-US"/>
         </w:rPr>
         <w:t xml:space="preserve"> dou</w:t>
@@ -1684,8 +1383,6 @@
       <w:r>
         <w:rPr>
           <w:rFonts w:ascii="Verdana" w:hAnsi="Verdana"/>
-          <w:sz w:val="28"/>
-          <w:szCs w:val="28"/>
           <w:lang w:val="en-US"/>
         </w:rPr>
         <w:t>b</w:t>
@@ -1693,8 +1390,6 @@
       <w:r>
         <w:rPr>
           <w:rFonts w:ascii="Verdana" w:hAnsi="Verdana"/>
-          <w:sz w:val="28"/>
-          <w:szCs w:val="28"/>
           <w:lang w:val="en-US"/>
         </w:rPr>
         <w:t>ts</w:t>
@@ -1702,8 +1397,6 @@
       <w:r>
         <w:rPr>
           <w:rFonts w:ascii="Verdana" w:hAnsi="Verdana"/>
-          <w:sz w:val="28"/>
-          <w:szCs w:val="28"/>
           <w:lang w:val="en-US"/>
         </w:rPr>
         <w:t xml:space="preserve"> about their </w:t>
@@ -1711,17 +1404,22 @@
       <w:r>
         <w:rPr>
           <w:rFonts w:ascii="Verdana" w:hAnsi="Verdana"/>
-          <w:sz w:val="28"/>
-          <w:szCs w:val="28"/>
           <w:lang w:val="en-US"/>
         </w:rPr>
         <w:t>chosen stream.</w:t>
       </w:r>
+      <w:r>
+        <w:rPr>
+          <w:rFonts w:ascii="Verdana" w:hAnsi="Verdana"/>
+          <w:lang w:val="en-US"/>
+        </w:rPr>
+        <w:br w:type="page"/>
+      </w:r>
     </w:p>
     <w:p>
       <w:pPr>
         <w:pStyle w:val="ListParagraph"/>
-        <w:ind w:left="1080"/>
+        <w:ind w:left="0"/>
         <w:rPr>
           <w:rFonts w:ascii="Verdana" w:hAnsi="Verdana"/>
           <w:b/>
@@ -1732,9 +1430,7 @@
           <w:lang w:val="en-US"/>
         </w:rPr>
       </w:pPr>
-    </w:p>
-    <w:p>
-      <w:pPr>
+      <w:r>
         <w:rPr>
           <w:rFonts w:ascii="Verdana" w:hAnsi="Verdana"/>
           <w:b/>
@@ -1744,7 +1440,9 @@
           <w:u w:val="single"/>
           <w:lang w:val="en-US"/>
         </w:rPr>
-      </w:pPr>
+        <w:lastRenderedPageBreak/>
+        <w:t>1.4 Process Model</w:t>
+      </w:r>
     </w:p>
     <w:p>
       <w:pPr>
@@ -1752,42 +1450,53 @@
           <w:rFonts w:ascii="Verdana" w:hAnsi="Verdana"/>
           <w:b/>
           <w:bCs/>
-          <w:sz w:val="28"/>
-          <w:szCs w:val="28"/>
-          <w:u w:val="single"/>
-          <w:lang w:val="en-US"/>
-        </w:rPr>
-      </w:pPr>
-    </w:p>
-    <w:p>
-      <w:pPr>
-        <w:pStyle w:val="ListParagraph"/>
-        <w:ind w:left="1080"/>
+          <w:lang w:val="en-US"/>
+        </w:rPr>
+      </w:pPr>
+      <w:r>
+        <w:rPr>
+          <w:rFonts w:ascii="Verdana" w:hAnsi="Verdana"/>
+          <w:lang w:val="en-US"/>
+        </w:rPr>
+        <w:t xml:space="preserve">The Process Model that is being used in building this system is </w:t>
+      </w:r>
+      <w:r>
+        <w:rPr>
+          <w:rFonts w:ascii="Verdana" w:hAnsi="Verdana"/>
+          <w:lang w:val="en-US"/>
+        </w:rPr>
+        <w:t xml:space="preserve">the </w:t>
+      </w:r>
+      <w:r>
         <w:rPr>
           <w:rFonts w:ascii="Verdana" w:hAnsi="Verdana"/>
           <w:b/>
           <w:bCs/>
-          <w:sz w:val="28"/>
-          <w:szCs w:val="28"/>
-          <w:u w:val="single"/>
-          <w:lang w:val="en-US"/>
-        </w:rPr>
-      </w:pPr>
+          <w:lang w:val="en-US"/>
+        </w:rPr>
+        <w:t>Prototype Model.</w:t>
+      </w:r>
     </w:p>
     <w:p>
       <w:pPr>
         <w:pStyle w:val="ListParagraph"/>
-        <w:ind w:left="1080"/>
+        <w:ind w:left="0"/>
         <w:rPr>
           <w:rFonts w:ascii="Verdana" w:hAnsi="Verdana"/>
           <w:b/>
           <w:bCs/>
-          <w:sz w:val="28"/>
-          <w:szCs w:val="28"/>
-          <w:u w:val="single"/>
-          <w:lang w:val="en-US"/>
-        </w:rPr>
-      </w:pPr>
+          <w:lang w:val="en-US"/>
+        </w:rPr>
+      </w:pPr>
+      <w:r>
+        <w:rPr>
+          <w:rFonts w:ascii="Verdana" w:hAnsi="Verdana"/>
+          <w:b/>
+          <w:bCs/>
+          <w:lang w:val="en-US"/>
+        </w:rPr>
+        <w:t>Prototype Model:</w:t>
+      </w:r>
     </w:p>
     <w:p>
       <w:pPr>
@@ -1795,26 +1504,52 @@
         <w:ind w:left="0"/>
         <w:rPr>
           <w:rFonts w:ascii="Verdana" w:hAnsi="Verdana"/>
-          <w:b/>
-          <w:bCs/>
-          <w:sz w:val="28"/>
-          <w:szCs w:val="28"/>
-          <w:u w:val="single"/>
-          <w:lang w:val="en-US"/>
-        </w:rPr>
-      </w:pPr>
-      <w:r>
-        <w:rPr>
-          <w:rFonts w:ascii="Verdana" w:hAnsi="Verdana"/>
-          <w:b/>
-          <w:bCs/>
-          <w:sz w:val="28"/>
-          <w:szCs w:val="28"/>
-          <w:u w:val="single"/>
-          <w:lang w:val="en-US"/>
-        </w:rPr>
-        <w:lastRenderedPageBreak/>
-        <w:t>1.4 Process Model (Describe each module with reason)</w:t>
+          <w:lang w:val="en-US"/>
+        </w:rPr>
+      </w:pPr>
+      <w:r>
+        <w:rPr>
+          <w:rFonts w:ascii="Verdana" w:hAnsi="Verdana"/>
+          <w:lang w:val="en-US"/>
+        </w:rPr>
+        <w:t>The p</w:t>
+      </w:r>
+      <w:r>
+        <w:rPr>
+          <w:rFonts w:ascii="Verdana" w:hAnsi="Verdana"/>
+          <w:lang w:val="en-US"/>
+        </w:rPr>
+        <w:t>rototyping model is defined as the process of deve</w:t>
+      </w:r>
+      <w:r>
+        <w:rPr>
+          <w:rFonts w:ascii="Verdana" w:hAnsi="Verdana"/>
+          <w:lang w:val="en-US"/>
+        </w:rPr>
+        <w:t>l</w:t>
+      </w:r>
+      <w:r>
+        <w:rPr>
+          <w:rFonts w:ascii="Verdana" w:hAnsi="Verdana"/>
+          <w:lang w:val="en-US"/>
+        </w:rPr>
+        <w:t xml:space="preserve">oping a working replication of a system that </w:t>
+      </w:r>
+      <w:proofErr w:type="gramStart"/>
+      <w:r>
+        <w:rPr>
+          <w:rFonts w:ascii="Verdana" w:hAnsi="Verdana"/>
+          <w:lang w:val="en-US"/>
+        </w:rPr>
+        <w:t>has to</w:t>
+      </w:r>
+      <w:proofErr w:type="gramEnd"/>
+      <w:r>
+        <w:rPr>
+          <w:rFonts w:ascii="Verdana" w:hAnsi="Verdana"/>
+          <w:lang w:val="en-US"/>
+        </w:rPr>
+        <w:t xml:space="preserve"> engineered. </w:t>
       </w:r>
     </w:p>
     <w:p>
@@ -1823,147 +1558,12 @@
         <w:ind w:left="0"/>
         <w:rPr>
           <w:rFonts w:ascii="Verdana" w:hAnsi="Verdana"/>
-          <w:b/>
-          <w:bCs/>
-          <w:sz w:val="28"/>
-          <w:szCs w:val="28"/>
-          <w:u w:val="single"/>
-          <w:lang w:val="en-US"/>
-        </w:rPr>
-      </w:pPr>
-    </w:p>
-    <w:p>
-      <w:pPr>
-        <w:pStyle w:val="ListParagraph"/>
-        <w:ind w:left="0"/>
-        <w:rPr>
-          <w:rFonts w:ascii="Verdana" w:hAnsi="Verdana"/>
-          <w:b/>
-          <w:bCs/>
-          <w:sz w:val="28"/>
-          <w:szCs w:val="28"/>
-          <w:lang w:val="en-US"/>
-        </w:rPr>
-      </w:pPr>
-      <w:r>
-        <w:rPr>
-          <w:rFonts w:ascii="Verdana" w:hAnsi="Verdana"/>
-          <w:sz w:val="28"/>
-          <w:szCs w:val="28"/>
-          <w:lang w:val="en-US"/>
-        </w:rPr>
-        <w:t xml:space="preserve">The Process Model that is being used in building this system is </w:t>
-      </w:r>
-      <w:r>
-        <w:rPr>
-          <w:rFonts w:ascii="Verdana" w:hAnsi="Verdana"/>
-          <w:sz w:val="28"/>
-          <w:szCs w:val="28"/>
-          <w:lang w:val="en-US"/>
-        </w:rPr>
-        <w:t xml:space="preserve">the </w:t>
-      </w:r>
-      <w:r>
-        <w:rPr>
-          <w:rFonts w:ascii="Verdana" w:hAnsi="Verdana"/>
-          <w:b/>
-          <w:bCs/>
-          <w:sz w:val="28"/>
-          <w:szCs w:val="28"/>
-          <w:lang w:val="en-US"/>
-        </w:rPr>
-        <w:t>Prototype Model.</w:t>
-      </w:r>
-    </w:p>
-    <w:p>
-      <w:pPr>
-        <w:pStyle w:val="ListParagraph"/>
-        <w:ind w:left="0"/>
-        <w:rPr>
-          <w:rFonts w:ascii="Verdana" w:hAnsi="Verdana"/>
-          <w:b/>
-          <w:bCs/>
-          <w:sz w:val="28"/>
-          <w:szCs w:val="28"/>
-          <w:lang w:val="en-US"/>
-        </w:rPr>
-      </w:pPr>
-      <w:r>
-        <w:rPr>
-          <w:rFonts w:ascii="Verdana" w:hAnsi="Verdana"/>
-          <w:b/>
-          <w:bCs/>
-          <w:sz w:val="28"/>
-          <w:szCs w:val="28"/>
-          <w:lang w:val="en-US"/>
-        </w:rPr>
-        <w:t>Prototype Model:</w:t>
-      </w:r>
-    </w:p>
-    <w:p>
-      <w:pPr>
-        <w:pStyle w:val="ListParagraph"/>
-        <w:ind w:left="0"/>
-        <w:rPr>
-          <w:rFonts w:ascii="Verdana" w:hAnsi="Verdana"/>
-          <w:sz w:val="28"/>
-          <w:szCs w:val="28"/>
-          <w:lang w:val="en-US"/>
-        </w:rPr>
-      </w:pPr>
-      <w:r>
-        <w:rPr>
-          <w:rFonts w:ascii="Verdana" w:hAnsi="Verdana"/>
-          <w:sz w:val="28"/>
-          <w:szCs w:val="28"/>
-          <w:lang w:val="en-US"/>
-        </w:rPr>
-        <w:t>The p</w:t>
-      </w:r>
-      <w:r>
-        <w:rPr>
-          <w:rFonts w:ascii="Verdana" w:hAnsi="Verdana"/>
-          <w:sz w:val="28"/>
-          <w:szCs w:val="28"/>
-          <w:lang w:val="en-US"/>
-        </w:rPr>
-        <w:t>rototyping model is defined as the process of deve</w:t>
-      </w:r>
-      <w:r>
-        <w:rPr>
-          <w:rFonts w:ascii="Verdana" w:hAnsi="Verdana"/>
-          <w:sz w:val="28"/>
-          <w:szCs w:val="28"/>
-          <w:lang w:val="en-US"/>
-        </w:rPr>
-        <w:t>l</w:t>
-      </w:r>
-      <w:r>
-        <w:rPr>
-          <w:rFonts w:ascii="Verdana" w:hAnsi="Verdana"/>
-          <w:sz w:val="28"/>
-          <w:szCs w:val="28"/>
-          <w:lang w:val="en-US"/>
-        </w:rPr>
-        <w:t xml:space="preserve">oping a working replication of a system that has to engineered. </w:t>
-      </w:r>
-    </w:p>
-    <w:p>
-      <w:pPr>
-        <w:pStyle w:val="ListParagraph"/>
-        <w:ind w:left="0"/>
-        <w:rPr>
-          <w:rFonts w:ascii="Verdana" w:hAnsi="Verdana"/>
-          <w:sz w:val="28"/>
-          <w:szCs w:val="28"/>
-          <w:lang w:val="en-US"/>
-        </w:rPr>
-      </w:pPr>
-      <w:r>
-        <w:rPr>
-          <w:rFonts w:ascii="Verdana" w:hAnsi="Verdana"/>
-          <w:sz w:val="28"/>
-          <w:szCs w:val="28"/>
+          <w:lang w:val="en-US"/>
+        </w:rPr>
+      </w:pPr>
+      <w:r>
+        <w:rPr>
+          <w:rFonts w:ascii="Verdana" w:hAnsi="Verdana"/>
           <w:lang w:val="en-US"/>
         </w:rPr>
         <w:t>Why we have cho</w:t>
@@ -1971,8 +1571,6 @@
       <w:r>
         <w:rPr>
           <w:rFonts w:ascii="Verdana" w:hAnsi="Verdana"/>
-          <w:sz w:val="28"/>
-          <w:szCs w:val="28"/>
           <w:lang w:val="en-US"/>
         </w:rPr>
         <w:t>sen</w:t>
@@ -1980,8 +1578,6 @@
       <w:r>
         <w:rPr>
           <w:rFonts w:ascii="Verdana" w:hAnsi="Verdana"/>
-          <w:sz w:val="28"/>
-          <w:szCs w:val="28"/>
           <w:lang w:val="en-US"/>
         </w:rPr>
         <w:t xml:space="preserve"> Prototype Model? </w:t>
@@ -1996,16 +1592,12 @@
         </w:numPr>
         <w:rPr>
           <w:rFonts w:ascii="Verdana" w:hAnsi="Verdana"/>
-          <w:sz w:val="28"/>
-          <w:szCs w:val="28"/>
-          <w:lang w:val="en-US"/>
-        </w:rPr>
-      </w:pPr>
-      <w:r>
-        <w:rPr>
-          <w:rFonts w:ascii="Verdana" w:hAnsi="Verdana"/>
-          <w:sz w:val="28"/>
-          <w:szCs w:val="28"/>
+          <w:lang w:val="en-US"/>
+        </w:rPr>
+      </w:pPr>
+      <w:r>
+        <w:rPr>
+          <w:rFonts w:ascii="Verdana" w:hAnsi="Verdana"/>
           <w:lang w:val="en-US"/>
         </w:rPr>
         <w:t xml:space="preserve">Requirements </w:t>
@@ -2013,8 +1605,6 @@
       <w:r>
         <w:rPr>
           <w:rFonts w:ascii="Verdana" w:hAnsi="Verdana"/>
-          <w:sz w:val="28"/>
-          <w:szCs w:val="28"/>
           <w:lang w:val="en-US"/>
         </w:rPr>
         <w:t>are</w:t>
@@ -2022,8 +1612,6 @@
       <w:r>
         <w:rPr>
           <w:rFonts w:ascii="Verdana" w:hAnsi="Verdana"/>
-          <w:sz w:val="28"/>
-          <w:szCs w:val="28"/>
           <w:lang w:val="en-US"/>
         </w:rPr>
         <w:t xml:space="preserve"> being added at each stage</w:t>
@@ -2031,8 +1619,6 @@
       <w:r>
         <w:rPr>
           <w:rFonts w:ascii="Verdana" w:hAnsi="Verdana"/>
-          <w:sz w:val="28"/>
-          <w:szCs w:val="28"/>
           <w:lang w:val="en-US"/>
         </w:rPr>
         <w:t>.</w:t>
@@ -2047,16 +1633,12 @@
         </w:numPr>
         <w:rPr>
           <w:rFonts w:ascii="Verdana" w:hAnsi="Verdana"/>
-          <w:sz w:val="28"/>
-          <w:szCs w:val="28"/>
-          <w:lang w:val="en-US"/>
-        </w:rPr>
-      </w:pPr>
-      <w:r>
-        <w:rPr>
-          <w:rFonts w:ascii="Verdana" w:hAnsi="Verdana"/>
-          <w:sz w:val="28"/>
-          <w:szCs w:val="28"/>
+          <w:lang w:val="en-US"/>
+        </w:rPr>
+      </w:pPr>
+      <w:r>
+        <w:rPr>
+          <w:rFonts w:ascii="Verdana" w:hAnsi="Verdana"/>
           <w:lang w:val="en-US"/>
         </w:rPr>
         <w:t>Missing Functionalities and errors can be easily detected.</w:t>
@@ -2071,16 +1653,12 @@
         </w:numPr>
         <w:rPr>
           <w:rFonts w:ascii="Verdana" w:hAnsi="Verdana"/>
-          <w:sz w:val="28"/>
-          <w:szCs w:val="28"/>
-          <w:lang w:val="en-US"/>
-        </w:rPr>
-      </w:pPr>
-      <w:r>
-        <w:rPr>
-          <w:rFonts w:ascii="Verdana" w:hAnsi="Verdana"/>
-          <w:sz w:val="28"/>
-          <w:szCs w:val="28"/>
+          <w:lang w:val="en-US"/>
+        </w:rPr>
+      </w:pPr>
+      <w:r>
+        <w:rPr>
+          <w:rFonts w:ascii="Verdana" w:hAnsi="Verdana"/>
           <w:lang w:val="en-US"/>
         </w:rPr>
         <w:t xml:space="preserve">As there can be </w:t>
@@ -2088,8 +1666,6 @@
       <w:r>
         <w:rPr>
           <w:rFonts w:ascii="Verdana" w:hAnsi="Verdana"/>
-          <w:sz w:val="28"/>
-          <w:szCs w:val="28"/>
           <w:lang w:val="en-US"/>
         </w:rPr>
         <w:t>fewer</w:t>
@@ -2097,8 +1673,6 @@
       <w:r>
         <w:rPr>
           <w:rFonts w:ascii="Verdana" w:hAnsi="Verdana"/>
-          <w:sz w:val="28"/>
-          <w:szCs w:val="28"/>
           <w:lang w:val="en-US"/>
         </w:rPr>
         <w:t xml:space="preserve"> chances of error the overall time to build the project reduces.</w:t>
@@ -2113,16 +1687,12 @@
         </w:numPr>
         <w:rPr>
           <w:rFonts w:ascii="Verdana" w:hAnsi="Verdana"/>
-          <w:sz w:val="28"/>
-          <w:szCs w:val="28"/>
-          <w:lang w:val="en-US"/>
-        </w:rPr>
-      </w:pPr>
-      <w:r>
-        <w:rPr>
-          <w:rFonts w:ascii="Verdana" w:hAnsi="Verdana"/>
-          <w:sz w:val="28"/>
-          <w:szCs w:val="28"/>
+          <w:lang w:val="en-US"/>
+        </w:rPr>
+      </w:pPr>
+      <w:r>
+        <w:rPr>
+          <w:rFonts w:ascii="Verdana" w:hAnsi="Verdana"/>
           <w:lang w:val="en-US"/>
         </w:rPr>
         <w:t>Prototypes can be reused in future.</w:t>
@@ -2137,16 +1707,12 @@
         </w:numPr>
         <w:rPr>
           <w:rFonts w:ascii="Verdana" w:hAnsi="Verdana"/>
-          <w:sz w:val="28"/>
-          <w:szCs w:val="28"/>
-          <w:lang w:val="en-US"/>
-        </w:rPr>
-      </w:pPr>
-      <w:r>
-        <w:rPr>
-          <w:rFonts w:ascii="Verdana" w:hAnsi="Verdana"/>
-          <w:sz w:val="28"/>
-          <w:szCs w:val="28"/>
+          <w:lang w:val="en-US"/>
+        </w:rPr>
+      </w:pPr>
+      <w:r>
+        <w:rPr>
+          <w:rFonts w:ascii="Verdana" w:hAnsi="Verdana"/>
           <w:lang w:val="en-US"/>
         </w:rPr>
         <w:t xml:space="preserve">For getting </w:t>
@@ -2154,8 +1720,6 @@
       <w:r>
         <w:rPr>
           <w:rFonts w:ascii="Verdana" w:hAnsi="Verdana"/>
-          <w:sz w:val="28"/>
-          <w:szCs w:val="28"/>
           <w:lang w:val="en-US"/>
         </w:rPr>
         <w:t xml:space="preserve">a </w:t>
@@ -2163,8 +1727,6 @@
       <w:r>
         <w:rPr>
           <w:rFonts w:ascii="Verdana" w:hAnsi="Verdana"/>
-          <w:sz w:val="28"/>
-          <w:szCs w:val="28"/>
           <w:lang w:val="en-US"/>
         </w:rPr>
         <w:t xml:space="preserve">better understanding of </w:t>
@@ -2172,8 +1734,6 @@
       <w:r>
         <w:rPr>
           <w:rFonts w:ascii="Verdana" w:hAnsi="Verdana"/>
-          <w:sz w:val="28"/>
-          <w:szCs w:val="28"/>
           <w:lang w:val="en-US"/>
         </w:rPr>
         <w:t xml:space="preserve">the </w:t>
@@ -2181,8 +1741,6 @@
       <w:r>
         <w:rPr>
           <w:rFonts w:ascii="Verdana" w:hAnsi="Verdana"/>
-          <w:sz w:val="28"/>
-          <w:szCs w:val="28"/>
           <w:lang w:val="en-US"/>
         </w:rPr>
         <w:t>project</w:t>
@@ -2190,8 +1748,6 @@
       <w:r>
         <w:rPr>
           <w:rFonts w:ascii="Verdana" w:hAnsi="Verdana"/>
-          <w:sz w:val="28"/>
-          <w:szCs w:val="28"/>
           <w:lang w:val="en-US"/>
         </w:rPr>
         <w:t>.</w:t>
@@ -2206,72 +1762,62 @@
         </w:numPr>
         <w:rPr>
           <w:rFonts w:ascii="Verdana" w:hAnsi="Verdana"/>
+          <w:lang w:val="en-US"/>
+        </w:rPr>
+      </w:pPr>
+      <w:r>
+        <w:rPr>
+          <w:rFonts w:ascii="Verdana" w:hAnsi="Verdana"/>
+          <w:lang w:val="en-US"/>
+        </w:rPr>
+        <w:t xml:space="preserve">No later changes, </w:t>
+      </w:r>
+      <w:proofErr w:type="gramStart"/>
+      <w:r>
+        <w:rPr>
+          <w:rFonts w:ascii="Verdana" w:hAnsi="Verdana"/>
+          <w:lang w:val="en-US"/>
+        </w:rPr>
+        <w:t>more</w:t>
+      </w:r>
+      <w:proofErr w:type="gramEnd"/>
+      <w:r>
+        <w:rPr>
+          <w:rFonts w:ascii="Verdana" w:hAnsi="Verdana"/>
+          <w:lang w:val="en-US"/>
+        </w:rPr>
+        <w:t xml:space="preserve"> number of changes will be adapted during each phase of prototype preparation</w:t>
+      </w:r>
+      <w:r>
+        <w:rPr>
+          <w:rFonts w:ascii="Verdana" w:hAnsi="Verdana"/>
+          <w:lang w:val="en-US"/>
+        </w:rPr>
+        <w:t>.</w:t>
+      </w:r>
+    </w:p>
+    <w:p>
+      <w:pPr>
+        <w:pStyle w:val="ListParagraph"/>
+        <w:ind w:left="0"/>
+        <w:rPr>
+          <w:rFonts w:ascii="Verdana" w:hAnsi="Verdana"/>
           <w:sz w:val="28"/>
           <w:szCs w:val="28"/>
           <w:lang w:val="en-US"/>
         </w:rPr>
       </w:pPr>
-      <w:r>
+    </w:p>
+    <w:p>
+      <w:pPr>
+        <w:pStyle w:val="ListParagraph"/>
+        <w:ind w:left="0"/>
         <w:rPr>
           <w:rFonts w:ascii="Verdana" w:hAnsi="Verdana"/>
           <w:sz w:val="28"/>
           <w:szCs w:val="28"/>
           <w:lang w:val="en-US"/>
         </w:rPr>
-        <w:t xml:space="preserve">No later changes, </w:t>
-      </w:r>
-      <w:proofErr w:type="gramStart"/>
-      <w:r>
-        <w:rPr>
-          <w:rFonts w:ascii="Verdana" w:hAnsi="Verdana"/>
-          <w:sz w:val="28"/>
-          <w:szCs w:val="28"/>
-          <w:lang w:val="en-US"/>
-        </w:rPr>
-        <w:t>more</w:t>
-      </w:r>
-      <w:proofErr w:type="gramEnd"/>
-      <w:r>
-        <w:rPr>
-          <w:rFonts w:ascii="Verdana" w:hAnsi="Verdana"/>
-          <w:sz w:val="28"/>
-          <w:szCs w:val="28"/>
-          <w:lang w:val="en-US"/>
-        </w:rPr>
-        <w:t xml:space="preserve"> number of changes will be adapted during each phase of prototype preparation</w:t>
-      </w:r>
-      <w:r>
-        <w:rPr>
-          <w:rFonts w:ascii="Verdana" w:hAnsi="Verdana"/>
-          <w:sz w:val="28"/>
-          <w:szCs w:val="28"/>
-          <w:lang w:val="en-US"/>
-        </w:rPr>
-        <w:t>.</w:t>
-      </w:r>
-    </w:p>
-    <w:p>
-      <w:pPr>
-        <w:pStyle w:val="ListParagraph"/>
-        <w:ind w:left="0"/>
-        <w:rPr>
-          <w:rFonts w:ascii="Verdana" w:hAnsi="Verdana"/>
-          <w:sz w:val="28"/>
-          <w:szCs w:val="28"/>
-          <w:lang w:val="en-US"/>
-        </w:rPr>
-      </w:pPr>
-    </w:p>
-    <w:p>
-      <w:pPr>
-        <w:pStyle w:val="ListParagraph"/>
-        <w:ind w:left="0"/>
-        <w:rPr>
-          <w:rFonts w:ascii="Verdana" w:hAnsi="Verdana"/>
-          <w:sz w:val="28"/>
-          <w:szCs w:val="28"/>
-          <w:lang w:val="en-US"/>
-        </w:rPr>
       </w:pPr>
       <w:r>
         <w:rPr>
@@ -2280,9 +1826,9 @@
         </w:rPr>
         <w:lastRenderedPageBreak/>
         <w:drawing>
-          <wp:inline distT="0" distB="0" distL="0" distR="0" wp14:anchorId="3D66387E" wp14:editId="4C2BF9C5">
-            <wp:extent cx="6458465" cy="9332980"/>
-            <wp:effectExtent l="0" t="0" r="0" b="1905"/>
+          <wp:inline distT="0" distB="0" distL="0" distR="0" wp14:anchorId="3D66387E" wp14:editId="2E64110A">
+            <wp:extent cx="6457950" cy="8534400"/>
+            <wp:effectExtent l="0" t="0" r="0" b="0"/>
             <wp:docPr id="2" name="Picture 2"/>
             <wp:cNvGraphicFramePr>
               <a:graphicFrameLocks xmlns:a="http://schemas.openxmlformats.org/drawingml/2006/main" noChangeAspect="1"/>
@@ -2297,7 +1843,7 @@
                     </pic:cNvPicPr>
                   </pic:nvPicPr>
                   <pic:blipFill>
-                    <a:blip r:embed="rId5">
+                    <a:blip r:embed="rId7">
                       <a:extLst>
                         <a:ext uri="{28A0092B-C50C-407E-A947-70E740481C1C}">
                           <a14:useLocalDpi xmlns:a14="http://schemas.microsoft.com/office/drawing/2010/main" val="0"/>
@@ -2312,7 +1858,7 @@
                   <pic:spPr bwMode="auto">
                     <a:xfrm>
                       <a:off x="0" y="0"/>
-                      <a:ext cx="6499621" cy="9392454"/>
+                      <a:ext cx="6499627" cy="8589478"/>
                     </a:xfrm>
                     <a:prstGeom prst="rect">
                       <a:avLst/>
@@ -2329,14 +1875,209 @@
         </w:drawing>
       </w:r>
     </w:p>
+    <w:p>
+      <w:pPr>
+        <w:pStyle w:val="ListParagraph"/>
+        <w:ind w:left="0"/>
+        <w:jc w:val="center"/>
+        <w:rPr>
+          <w:rFonts w:ascii="Verdana" w:hAnsi="Verdana"/>
+          <w:sz w:val="28"/>
+          <w:szCs w:val="28"/>
+          <w:lang w:val="en-US"/>
+        </w:rPr>
+      </w:pPr>
+      <w:r>
+        <w:rPr>
+          <w:rFonts w:ascii="Verdana" w:hAnsi="Verdana"/>
+          <w:b/>
+          <w:bCs/>
+          <w:sz w:val="28"/>
+          <w:szCs w:val="28"/>
+          <w:lang w:val="en-US"/>
+        </w:rPr>
+        <w:t>Fig.</w:t>
+      </w:r>
+      <w:r>
+        <w:rPr>
+          <w:rFonts w:ascii="Verdana" w:hAnsi="Verdana"/>
+          <w:sz w:val="28"/>
+          <w:szCs w:val="28"/>
+          <w:lang w:val="en-US"/>
+        </w:rPr>
+        <w:t xml:space="preserve"> </w:t>
+      </w:r>
+      <w:r>
+        <w:rPr>
+          <w:rFonts w:ascii="Verdana" w:hAnsi="Verdana"/>
+          <w:b/>
+          <w:bCs/>
+          <w:sz w:val="28"/>
+          <w:szCs w:val="28"/>
+          <w:lang w:val="en-US"/>
+        </w:rPr>
+        <w:t>Prototype Model</w:t>
+      </w:r>
+    </w:p>
     <w:sectPr>
+      <w:headerReference w:type="default" r:id="rId8"/>
+      <w:footerReference w:type="default" r:id="rId9"/>
       <w:pgSz w:w="11906" w:h="16838"/>
-      <w:pgMar w:top="1440" w:right="1440" w:bottom="1440" w:left="1440" w:header="708" w:footer="708" w:gutter="0"/>
+      <w:pgMar w:top="1440" w:right="1440" w:bottom="1440" w:left="1440" w:header="567" w:footer="567" w:gutter="0"/>
       <w:cols w:space="708"/>
       <w:docGrid w:linePitch="360"/>
     </w:sectPr>
   </w:body>
 </w:document>
+</file>
+
+<file path=word/endnotes.xml><?xml version="1.0" encoding="utf-8"?>
+<w:endnotes xmlns:wpc="http://schemas.microsoft.com/office/word/2010/wordprocessingCanvas" xmlns:cx="http://schemas.microsoft.com/office/drawing/2014/chartex" xmlns:cx1="http://schemas.microsoft.com/office/drawing/2015/9/8/chartex" xmlns:cx2="http://schemas.microsoft.com/office/drawing/2015/10/21/chartex" xmlns:cx3="http://schemas.microsoft.com/office/drawing/2016/5/9/chartex" xmlns:cx4="http://schemas.microsoft.com/office/drawing/2016/5/10/chartex" xmlns:cx5="http://schemas.microsoft.com/office/drawing/2016/5/11/chartex" xmlns:cx6="http://schemas.microsoft.com/office/drawing/2016/5/12/chartex" xmlns:cx7="http://schemas.microsoft.com/office/drawing/2016/5/13/chartex" xmlns:cx8="http://schemas.microsoft.com/office/drawing/2016/5/14/chartex" xmlns:mc="http://schemas.openxmlformats.org/markup-compatibility/2006" xmlns:aink="http://schemas.microsoft.com/office/drawing/2016/ink" xmlns:am3d="http://schemas.microsoft.com/office/drawing/2017/model3d" xmlns:o="urn:schemas-microsoft-com:office:office" xmlns:r="http://schemas.openxmlformats.org/officeDocument/2006/relationships" xmlns:m="http://schemas.openxmlformats.org/officeDocument/2006/math" xmlns:v="urn:schemas-microsoft-com:vml" xmlns:wp14="http://schemas.microsoft.com/office/word/2010/wordprocessingDrawing" xmlns:wp="http://schemas.openxmlformats.org/drawingml/2006/wordprocessingDrawing" xmlns:w10="urn:schemas-microsoft-com:office:word" xmlns:w="http://schemas.openxmlformats.org/wordprocessingml/2006/main" xmlns:w14="http://schemas.microsoft.com/office/word/2010/wordml" xmlns:w15="http://schemas.microsoft.com/office/word/2012/wordml" xmlns:w16cex="http://schemas.microsoft.com/office/word/2018/wordml/cex" xmlns:w16cid="http://schemas.microsoft.com/office/word/2016/wordml/cid" xmlns:w16="http://schemas.microsoft.com/office/word/2018/wordml" xmlns:w16se="http://schemas.microsoft.com/office/word/2015/wordml/symex" xmlns:wpg="http://schemas.microsoft.com/office/word/2010/wordprocessingGroup" xmlns:wpi="http://schemas.microsoft.com/office/word/2010/wordprocessingInk" xmlns:wne="http://schemas.microsoft.com/office/word/2006/wordml" xmlns:wps="http://schemas.microsoft.com/office/word/2010/wordprocessingShape" mc:Ignorable="w14 w15 w16se w16cid w16 w16cex wp14">
+  <w:endnote w:type="separator" w:id="-1">
+    <w:p>
+      <w:pPr>
+        <w:spacing w:after="0" w:line="240" w:lineRule="auto"/>
+      </w:pPr>
+      <w:r>
+        <w:separator/>
+      </w:r>
+    </w:p>
+  </w:endnote>
+  <w:endnote w:type="continuationSeparator" w:id="0">
+    <w:p>
+      <w:pPr>
+        <w:spacing w:after="0" w:line="240" w:lineRule="auto"/>
+      </w:pPr>
+      <w:r>
+        <w:continuationSeparator/>
+      </w:r>
+    </w:p>
+  </w:endnote>
+</w:endnotes>
+</file>
+
+<file path=word/footer1.xml><?xml version="1.0" encoding="utf-8"?>
+<w:ftr xmlns:wpc="http://schemas.microsoft.com/office/word/2010/wordprocessingCanvas" xmlns:cx="http://schemas.microsoft.com/office/drawing/2014/chartex" xmlns:cx1="http://schemas.microsoft.com/office/drawing/2015/9/8/chartex" xmlns:cx2="http://schemas.microsoft.com/office/drawing/2015/10/21/chartex" xmlns:cx3="http://schemas.microsoft.com/office/drawing/2016/5/9/chartex" xmlns:cx4="http://schemas.microsoft.com/office/drawing/2016/5/10/chartex" xmlns:cx5="http://schemas.microsoft.com/office/drawing/2016/5/11/chartex" xmlns:cx6="http://schemas.microsoft.com/office/drawing/2016/5/12/chartex" xmlns:cx7="http://schemas.microsoft.com/office/drawing/2016/5/13/chartex" xmlns:cx8="http://schemas.microsoft.com/office/drawing/2016/5/14/chartex" xmlns:mc="http://schemas.openxmlformats.org/markup-compatibility/2006" xmlns:aink="http://schemas.microsoft.com/office/drawing/2016/ink" xmlns:am3d="http://schemas.microsoft.com/office/drawing/2017/model3d" xmlns:o="urn:schemas-microsoft-com:office:office" xmlns:r="http://schemas.openxmlformats.org/officeDocument/2006/relationships" xmlns:m="http://schemas.openxmlformats.org/officeDocument/2006/math" xmlns:v="urn:schemas-microsoft-com:vml" xmlns:wp14="http://schemas.microsoft.com/office/word/2010/wordprocessingDrawing" xmlns:wp="http://schemas.openxmlformats.org/drawingml/2006/wordprocessingDrawing" xmlns:w10="urn:schemas-microsoft-com:office:word" xmlns:w="http://schemas.openxmlformats.org/wordprocessingml/2006/main" xmlns:w14="http://schemas.microsoft.com/office/word/2010/wordml" xmlns:w15="http://schemas.microsoft.com/office/word/2012/wordml" xmlns:w16cex="http://schemas.microsoft.com/office/word/2018/wordml/cex" xmlns:w16cid="http://schemas.microsoft.com/office/word/2016/wordml/cid" xmlns:w16="http://schemas.microsoft.com/office/word/2018/wordml" xmlns:w16se="http://schemas.microsoft.com/office/word/2015/wordml/symex" xmlns:wpg="http://schemas.microsoft.com/office/word/2010/wordprocessingGroup" xmlns:wpi="http://schemas.microsoft.com/office/word/2010/wordprocessingInk" xmlns:wne="http://schemas.microsoft.com/office/word/2006/wordml" xmlns:wps="http://schemas.microsoft.com/office/word/2010/wordprocessingShape" mc:Ignorable="w14 w15 w16se w16cid w16 w16cex wp14">
+  <w:p>
+    <w:pPr>
+      <w:pStyle w:val="Footer"/>
+    </w:pPr>
+    <w:r>
+      <w:fldChar w:fldCharType="begin"/>
+    </w:r>
+    <w:r>
+      <w:instrText xml:space="preserve"> PAGE   \* MERGEFORMAT </w:instrText>
+    </w:r>
+    <w:r>
+      <w:fldChar w:fldCharType="separate"/>
+    </w:r>
+    <w:r>
+      <w:rPr>
+        <w:b/>
+        <w:bCs/>
+        <w:noProof/>
+      </w:rPr>
+      <w:t>1</w:t>
+    </w:r>
+    <w:r>
+      <w:rPr>
+        <w:b/>
+        <w:bCs/>
+        <w:noProof/>
+      </w:rPr>
+      <w:fldChar w:fldCharType="end"/>
+    </w:r>
+    <w:r>
+      <w:rPr>
+        <w:b/>
+        <w:bCs/>
+      </w:rPr>
+      <w:t xml:space="preserve"> </w:t>
+    </w:r>
+    <w:r>
+      <w:t>|</w:t>
+    </w:r>
+    <w:r>
+      <w:rPr>
+        <w:b/>
+        <w:bCs/>
+      </w:rPr>
+      <w:t xml:space="preserve"> </w:t>
+    </w:r>
+    <w:r>
+      <w:rPr>
+        <w:color w:val="7F7F7F" w:themeColor="background1" w:themeShade="7F"/>
+        <w:spacing w:val="60"/>
+      </w:rPr>
+      <w:t>Page</w:t>
+    </w:r>
+    <w:r>
+      <w:rPr>
+        <w:color w:val="7F7F7F" w:themeColor="background1" w:themeShade="7F"/>
+        <w:spacing w:val="60"/>
+      </w:rPr>
+      <w:ptab w:relativeTo="margin" w:alignment="right" w:leader="none"/>
+    </w:r>
+    <w:r>
+      <w:rPr>
+        <w:color w:val="7F7F7F" w:themeColor="background1" w:themeShade="7F"/>
+        <w:spacing w:val="60"/>
+      </w:rPr>
+      <w:t>A.V. Parekh Technical Institut</w:t>
+    </w:r>
+    <w:r>
+      <w:rPr>
+        <w:color w:val="7F7F7F" w:themeColor="background1" w:themeShade="7F"/>
+        <w:spacing w:val="60"/>
+      </w:rPr>
+      <w:t>e</w:t>
+    </w:r>
+  </w:p>
+</w:ftr>
+</file>
+
+<file path=word/footnotes.xml><?xml version="1.0" encoding="utf-8"?>
+<w:footnotes xmlns:wpc="http://schemas.microsoft.com/office/word/2010/wordprocessingCanvas" xmlns:cx="http://schemas.microsoft.com/office/drawing/2014/chartex" xmlns:cx1="http://schemas.microsoft.com/office/drawing/2015/9/8/chartex" xmlns:cx2="http://schemas.microsoft.com/office/drawing/2015/10/21/chartex" xmlns:cx3="http://schemas.microsoft.com/office/drawing/2016/5/9/chartex" xmlns:cx4="http://schemas.microsoft.com/office/drawing/2016/5/10/chartex" xmlns:cx5="http://schemas.microsoft.com/office/drawing/2016/5/11/chartex" xmlns:cx6="http://schemas.microsoft.com/office/drawing/2016/5/12/chartex" xmlns:cx7="http://schemas.microsoft.com/office/drawing/2016/5/13/chartex" xmlns:cx8="http://schemas.microsoft.com/office/drawing/2016/5/14/chartex" xmlns:mc="http://schemas.openxmlformats.org/markup-compatibility/2006" xmlns:aink="http://schemas.microsoft.com/office/drawing/2016/ink" xmlns:am3d="http://schemas.microsoft.com/office/drawing/2017/model3d" xmlns:o="urn:schemas-microsoft-com:office:office" xmlns:r="http://schemas.openxmlformats.org/officeDocument/2006/relationships" xmlns:m="http://schemas.openxmlformats.org/officeDocument/2006/math" xmlns:v="urn:schemas-microsoft-com:vml" xmlns:wp14="http://schemas.microsoft.com/office/word/2010/wordprocessingDrawing" xmlns:wp="http://schemas.openxmlformats.org/drawingml/2006/wordprocessingDrawing" xmlns:w10="urn:schemas-microsoft-com:office:word" xmlns:w="http://schemas.openxmlformats.org/wordprocessingml/2006/main" xmlns:w14="http://schemas.microsoft.com/office/word/2010/wordml" xmlns:w15="http://schemas.microsoft.com/office/word/2012/wordml" xmlns:w16cex="http://schemas.microsoft.com/office/word/2018/wordml/cex" xmlns:w16cid="http://schemas.microsoft.com/office/word/2016/wordml/cid" xmlns:w16="http://schemas.microsoft.com/office/word/2018/wordml" xmlns:w16se="http://schemas.microsoft.com/office/word/2015/wordml/symex" xmlns:wpg="http://schemas.microsoft.com/office/word/2010/wordprocessingGroup" xmlns:wpi="http://schemas.microsoft.com/office/word/2010/wordprocessingInk" xmlns:wne="http://schemas.microsoft.com/office/word/2006/wordml" xmlns:wps="http://schemas.microsoft.com/office/word/2010/wordprocessingShape" mc:Ignorable="w14 w15 w16se w16cid w16 w16cex wp14">
+  <w:footnote w:type="separator" w:id="-1">
+    <w:p>
+      <w:pPr>
+        <w:spacing w:after="0" w:line="240" w:lineRule="auto"/>
+      </w:pPr>
+      <w:r>
+        <w:separator/>
+      </w:r>
+    </w:p>
+  </w:footnote>
+  <w:footnote w:type="continuationSeparator" w:id="0">
+    <w:p>
+      <w:pPr>
+        <w:spacing w:after="0" w:line="240" w:lineRule="auto"/>
+      </w:pPr>
+      <w:r>
+        <w:continuationSeparator/>
+      </w:r>
+    </w:p>
+  </w:footnote>
+</w:footnotes>
+</file>
+
+<file path=word/header1.xml><?xml version="1.0" encoding="utf-8"?>
+<w:hdr xmlns:wpc="http://schemas.microsoft.com/office/word/2010/wordprocessingCanvas" xmlns:cx="http://schemas.microsoft.com/office/drawing/2014/chartex" xmlns:cx1="http://schemas.microsoft.com/office/drawing/2015/9/8/chartex" xmlns:cx2="http://schemas.microsoft.com/office/drawing/2015/10/21/chartex" xmlns:cx3="http://schemas.microsoft.com/office/drawing/2016/5/9/chartex" xmlns:cx4="http://schemas.microsoft.com/office/drawing/2016/5/10/chartex" xmlns:cx5="http://schemas.microsoft.com/office/drawing/2016/5/11/chartex" xmlns:cx6="http://schemas.microsoft.com/office/drawing/2016/5/12/chartex" xmlns:cx7="http://schemas.microsoft.com/office/drawing/2016/5/13/chartex" xmlns:cx8="http://schemas.microsoft.com/office/drawing/2016/5/14/chartex" xmlns:mc="http://schemas.openxmlformats.org/markup-compatibility/2006" xmlns:aink="http://schemas.microsoft.com/office/drawing/2016/ink" xmlns:am3d="http://schemas.microsoft.com/office/drawing/2017/model3d" xmlns:o="urn:schemas-microsoft-com:office:office" xmlns:r="http://schemas.openxmlformats.org/officeDocument/2006/relationships" xmlns:m="http://schemas.openxmlformats.org/officeDocument/2006/math" xmlns:v="urn:schemas-microsoft-com:vml" xmlns:wp14="http://schemas.microsoft.com/office/word/2010/wordprocessingDrawing" xmlns:wp="http://schemas.openxmlformats.org/drawingml/2006/wordprocessingDrawing" xmlns:w10="urn:schemas-microsoft-com:office:word" xmlns:w="http://schemas.openxmlformats.org/wordprocessingml/2006/main" xmlns:w14="http://schemas.microsoft.com/office/word/2010/wordml" xmlns:w15="http://schemas.microsoft.com/office/word/2012/wordml" xmlns:w16cex="http://schemas.microsoft.com/office/word/2018/wordml/cex" xmlns:w16cid="http://schemas.microsoft.com/office/word/2016/wordml/cid" xmlns:w16="http://schemas.microsoft.com/office/word/2018/wordml" xmlns:w16se="http://schemas.microsoft.com/office/word/2015/wordml/symex" xmlns:wpg="http://schemas.microsoft.com/office/word/2010/wordprocessingGroup" xmlns:wpi="http://schemas.microsoft.com/office/word/2010/wordprocessingInk" xmlns:wne="http://schemas.microsoft.com/office/word/2006/wordml" xmlns:wps="http://schemas.microsoft.com/office/word/2010/wordprocessingShape" mc:Ignorable="w14 w15 w16se w16cid w16 w16cex wp14">
+  <w:p>
+    <w:pPr>
+      <w:pStyle w:val="Header"/>
+    </w:pPr>
+    <w:r>
+      <w:t>186020307514,16,25,59</w:t>
+    </w:r>
+    <w:r>
+      <w:ptab w:relativeTo="margin" w:alignment="right" w:leader="none"/>
+    </w:r>
+    <w:r>
+      <w:t>Chatbot For Education</w:t>
+    </w:r>
+  </w:p>
+</w:hdr>
 </file>
 
 <file path=word/numbering.xml><?xml version="1.0" encoding="utf-8"?>
@@ -2609,6 +2350,232 @@
     </w:lvl>
   </w:abstractNum>
   <w:abstractNum w:abstractNumId="3" w15:restartNumberingAfterBreak="0">
+    <w:nsid w:val="4CF765D6"/>
+    <w:multiLevelType w:val="hybridMultilevel"/>
+    <w:tmpl w:val="1932FFDA"/>
+    <w:lvl w:ilvl="0" w:tplc="4009000B">
+      <w:start w:val="1"/>
+      <w:numFmt w:val="bullet"/>
+      <w:lvlText w:val=""/>
+      <w:lvlJc w:val="left"/>
+      <w:pPr>
+        <w:ind w:left="720" w:hanging="360"/>
+      </w:pPr>
+      <w:rPr>
+        <w:rFonts w:ascii="Wingdings" w:hAnsi="Wingdings" w:hint="default"/>
+      </w:rPr>
+    </w:lvl>
+    <w:lvl w:ilvl="1" w:tplc="40090003" w:tentative="1">
+      <w:start w:val="1"/>
+      <w:numFmt w:val="bullet"/>
+      <w:lvlText w:val="o"/>
+      <w:lvlJc w:val="left"/>
+      <w:pPr>
+        <w:ind w:left="1440" w:hanging="360"/>
+      </w:pPr>
+      <w:rPr>
+        <w:rFonts w:ascii="Courier New" w:hAnsi="Courier New" w:cs="Courier New" w:hint="default"/>
+      </w:rPr>
+    </w:lvl>
+    <w:lvl w:ilvl="2" w:tplc="40090005" w:tentative="1">
+      <w:start w:val="1"/>
+      <w:numFmt w:val="bullet"/>
+      <w:lvlText w:val=""/>
+      <w:lvlJc w:val="left"/>
+      <w:pPr>
+        <w:ind w:left="2160" w:hanging="360"/>
+      </w:pPr>
+      <w:rPr>
+        <w:rFonts w:ascii="Wingdings" w:hAnsi="Wingdings" w:hint="default"/>
+      </w:rPr>
+    </w:lvl>
+    <w:lvl w:ilvl="3" w:tplc="40090001" w:tentative="1">
+      <w:start w:val="1"/>
+      <w:numFmt w:val="bullet"/>
+      <w:lvlText w:val=""/>
+      <w:lvlJc w:val="left"/>
+      <w:pPr>
+        <w:ind w:left="2880" w:hanging="360"/>
+      </w:pPr>
+      <w:rPr>
+        <w:rFonts w:ascii="Symbol" w:hAnsi="Symbol" w:hint="default"/>
+      </w:rPr>
+    </w:lvl>
+    <w:lvl w:ilvl="4" w:tplc="40090003" w:tentative="1">
+      <w:start w:val="1"/>
+      <w:numFmt w:val="bullet"/>
+      <w:lvlText w:val="o"/>
+      <w:lvlJc w:val="left"/>
+      <w:pPr>
+        <w:ind w:left="3600" w:hanging="360"/>
+      </w:pPr>
+      <w:rPr>
+        <w:rFonts w:ascii="Courier New" w:hAnsi="Courier New" w:cs="Courier New" w:hint="default"/>
+      </w:rPr>
+    </w:lvl>
+    <w:lvl w:ilvl="5" w:tplc="40090005" w:tentative="1">
+      <w:start w:val="1"/>
+      <w:numFmt w:val="bullet"/>
+      <w:lvlText w:val=""/>
+      <w:lvlJc w:val="left"/>
+      <w:pPr>
+        <w:ind w:left="4320" w:hanging="360"/>
+      </w:pPr>
+      <w:rPr>
+        <w:rFonts w:ascii="Wingdings" w:hAnsi="Wingdings" w:hint="default"/>
+      </w:rPr>
+    </w:lvl>
+    <w:lvl w:ilvl="6" w:tplc="40090001" w:tentative="1">
+      <w:start w:val="1"/>
+      <w:numFmt w:val="bullet"/>
+      <w:lvlText w:val=""/>
+      <w:lvlJc w:val="left"/>
+      <w:pPr>
+        <w:ind w:left="5040" w:hanging="360"/>
+      </w:pPr>
+      <w:rPr>
+        <w:rFonts w:ascii="Symbol" w:hAnsi="Symbol" w:hint="default"/>
+      </w:rPr>
+    </w:lvl>
+    <w:lvl w:ilvl="7" w:tplc="40090003" w:tentative="1">
+      <w:start w:val="1"/>
+      <w:numFmt w:val="bullet"/>
+      <w:lvlText w:val="o"/>
+      <w:lvlJc w:val="left"/>
+      <w:pPr>
+        <w:ind w:left="5760" w:hanging="360"/>
+      </w:pPr>
+      <w:rPr>
+        <w:rFonts w:ascii="Courier New" w:hAnsi="Courier New" w:cs="Courier New" w:hint="default"/>
+      </w:rPr>
+    </w:lvl>
+    <w:lvl w:ilvl="8" w:tplc="40090005" w:tentative="1">
+      <w:start w:val="1"/>
+      <w:numFmt w:val="bullet"/>
+      <w:lvlText w:val=""/>
+      <w:lvlJc w:val="left"/>
+      <w:pPr>
+        <w:ind w:left="6480" w:hanging="360"/>
+      </w:pPr>
+      <w:rPr>
+        <w:rFonts w:ascii="Wingdings" w:hAnsi="Wingdings" w:hint="default"/>
+      </w:rPr>
+    </w:lvl>
+  </w:abstractNum>
+  <w:abstractNum w:abstractNumId="4" w15:restartNumberingAfterBreak="0">
+    <w:nsid w:val="5C822A74"/>
+    <w:multiLevelType w:val="hybridMultilevel"/>
+    <w:tmpl w:val="8D5EDA12"/>
+    <w:lvl w:ilvl="0" w:tplc="40090001">
+      <w:start w:val="1"/>
+      <w:numFmt w:val="bullet"/>
+      <w:lvlText w:val=""/>
+      <w:lvlJc w:val="left"/>
+      <w:pPr>
+        <w:ind w:left="720" w:hanging="360"/>
+      </w:pPr>
+      <w:rPr>
+        <w:rFonts w:ascii="Symbol" w:hAnsi="Symbol" w:hint="default"/>
+      </w:rPr>
+    </w:lvl>
+    <w:lvl w:ilvl="1" w:tplc="40090003" w:tentative="1">
+      <w:start w:val="1"/>
+      <w:numFmt w:val="bullet"/>
+      <w:lvlText w:val="o"/>
+      <w:lvlJc w:val="left"/>
+      <w:pPr>
+        <w:ind w:left="1440" w:hanging="360"/>
+      </w:pPr>
+      <w:rPr>
+        <w:rFonts w:ascii="Courier New" w:hAnsi="Courier New" w:cs="Courier New" w:hint="default"/>
+      </w:rPr>
+    </w:lvl>
+    <w:lvl w:ilvl="2" w:tplc="40090005" w:tentative="1">
+      <w:start w:val="1"/>
+      <w:numFmt w:val="bullet"/>
+      <w:lvlText w:val=""/>
+      <w:lvlJc w:val="left"/>
+      <w:pPr>
+        <w:ind w:left="2160" w:hanging="360"/>
+      </w:pPr>
+      <w:rPr>
+        <w:rFonts w:ascii="Wingdings" w:hAnsi="Wingdings" w:hint="default"/>
+      </w:rPr>
+    </w:lvl>
+    <w:lvl w:ilvl="3" w:tplc="40090001" w:tentative="1">
+      <w:start w:val="1"/>
+      <w:numFmt w:val="bullet"/>
+      <w:lvlText w:val=""/>
+      <w:lvlJc w:val="left"/>
+      <w:pPr>
+        <w:ind w:left="2880" w:hanging="360"/>
+      </w:pPr>
+      <w:rPr>
+        <w:rFonts w:ascii="Symbol" w:hAnsi="Symbol" w:hint="default"/>
+      </w:rPr>
+    </w:lvl>
+    <w:lvl w:ilvl="4" w:tplc="40090003" w:tentative="1">
+      <w:start w:val="1"/>
+      <w:numFmt w:val="bullet"/>
+      <w:lvlText w:val="o"/>
+      <w:lvlJc w:val="left"/>
+      <w:pPr>
+        <w:ind w:left="3600" w:hanging="360"/>
+      </w:pPr>
+      <w:rPr>
+        <w:rFonts w:ascii="Courier New" w:hAnsi="Courier New" w:cs="Courier New" w:hint="default"/>
+      </w:rPr>
+    </w:lvl>
+    <w:lvl w:ilvl="5" w:tplc="40090005" w:tentative="1">
+      <w:start w:val="1"/>
+      <w:numFmt w:val="bullet"/>
+      <w:lvlText w:val=""/>
+      <w:lvlJc w:val="left"/>
+      <w:pPr>
+        <w:ind w:left="4320" w:hanging="360"/>
+      </w:pPr>
+      <w:rPr>
+        <w:rFonts w:ascii="Wingdings" w:hAnsi="Wingdings" w:hint="default"/>
+      </w:rPr>
+    </w:lvl>
+    <w:lvl w:ilvl="6" w:tplc="40090001" w:tentative="1">
+      <w:start w:val="1"/>
+      <w:numFmt w:val="bullet"/>
+      <w:lvlText w:val=""/>
+      <w:lvlJc w:val="left"/>
+      <w:pPr>
+        <w:ind w:left="5040" w:hanging="360"/>
+      </w:pPr>
+      <w:rPr>
+        <w:rFonts w:ascii="Symbol" w:hAnsi="Symbol" w:hint="default"/>
+      </w:rPr>
+    </w:lvl>
+    <w:lvl w:ilvl="7" w:tplc="40090003" w:tentative="1">
+      <w:start w:val="1"/>
+      <w:numFmt w:val="bullet"/>
+      <w:lvlText w:val="o"/>
+      <w:lvlJc w:val="left"/>
+      <w:pPr>
+        <w:ind w:left="5760" w:hanging="360"/>
+      </w:pPr>
+      <w:rPr>
+        <w:rFonts w:ascii="Courier New" w:hAnsi="Courier New" w:cs="Courier New" w:hint="default"/>
+      </w:rPr>
+    </w:lvl>
+    <w:lvl w:ilvl="8" w:tplc="40090005" w:tentative="1">
+      <w:start w:val="1"/>
+      <w:numFmt w:val="bullet"/>
+      <w:lvlText w:val=""/>
+      <w:lvlJc w:val="left"/>
+      <w:pPr>
+        <w:ind w:left="6480" w:hanging="360"/>
+      </w:pPr>
+      <w:rPr>
+        <w:rFonts w:ascii="Wingdings" w:hAnsi="Wingdings" w:hint="default"/>
+      </w:rPr>
+    </w:lvl>
+  </w:abstractNum>
+  <w:abstractNum w:abstractNumId="5" w15:restartNumberingAfterBreak="0">
     <w:nsid w:val="665A5DA6"/>
     <w:multiLevelType w:val="hybridMultilevel"/>
     <w:tmpl w:val="E0E42D1C"/>
@@ -2721,7 +2688,7 @@
       </w:rPr>
     </w:lvl>
   </w:abstractNum>
-  <w:abstractNum w:abstractNumId="4" w15:restartNumberingAfterBreak="0">
+  <w:abstractNum w:abstractNumId="6" w15:restartNumberingAfterBreak="0">
     <w:nsid w:val="6B0600B8"/>
     <w:multiLevelType w:val="hybridMultilevel"/>
     <w:tmpl w:val="9E386B1C"/>
@@ -2810,7 +2777,7 @@
       </w:pPr>
     </w:lvl>
   </w:abstractNum>
-  <w:abstractNum w:abstractNumId="5" w15:restartNumberingAfterBreak="0">
+  <w:abstractNum w:abstractNumId="7" w15:restartNumberingAfterBreak="0">
     <w:nsid w:val="79A75940"/>
     <w:multiLevelType w:val="multilevel"/>
     <w:tmpl w:val="23827CF0"/>
@@ -2929,7 +2896,7 @@
     </w:lvl>
   </w:abstractNum>
   <w:num w:numId="1">
-    <w:abstractNumId w:val="5"/>
+    <w:abstractNumId w:val="7"/>
   </w:num>
   <w:num w:numId="2">
     <w:abstractNumId w:val="1"/>
@@ -2938,13 +2905,19 @@
     <w:abstractNumId w:val="2"/>
   </w:num>
   <w:num w:numId="4">
-    <w:abstractNumId w:val="3"/>
+    <w:abstractNumId w:val="5"/>
   </w:num>
   <w:num w:numId="5">
-    <w:abstractNumId w:val="4"/>
+    <w:abstractNumId w:val="6"/>
   </w:num>
   <w:num w:numId="6">
     <w:abstractNumId w:val="0"/>
+  </w:num>
+  <w:num w:numId="7">
+    <w:abstractNumId w:val="4"/>
+  </w:num>
+  <w:num w:numId="8">
+    <w:abstractNumId w:val="3"/>
   </w:num>
 </w:numbering>
 </file>
@@ -3386,6 +3359,50 @@
       <w:contextualSpacing/>
     </w:pPr>
   </w:style>
+  <w:style w:type="paragraph" w:styleId="Header">
+    <w:name w:val="header"/>
+    <w:basedOn w:val="Normal"/>
+    <w:link w:val="HeaderChar"/>
+    <w:uiPriority w:val="99"/>
+    <w:unhideWhenUsed/>
+    <w:rsid w:val="00BD611C"/>
+    <w:pPr>
+      <w:tabs>
+        <w:tab w:val="center" w:pos="4513"/>
+        <w:tab w:val="right" w:pos="9026"/>
+      </w:tabs>
+      <w:spacing w:after="0" w:line="240" w:lineRule="auto"/>
+    </w:pPr>
+  </w:style>
+  <w:style w:type="character" w:customStyle="1" w:styleId="HeaderChar">
+    <w:name w:val="Header Char"/>
+    <w:basedOn w:val="DefaultParagraphFont"/>
+    <w:link w:val="Header"/>
+    <w:uiPriority w:val="99"/>
+    <w:rsid w:val="00BD611C"/>
+  </w:style>
+  <w:style w:type="paragraph" w:styleId="Footer">
+    <w:name w:val="footer"/>
+    <w:basedOn w:val="Normal"/>
+    <w:link w:val="FooterChar"/>
+    <w:uiPriority w:val="99"/>
+    <w:unhideWhenUsed/>
+    <w:rsid w:val="00BD611C"/>
+    <w:pPr>
+      <w:tabs>
+        <w:tab w:val="center" w:pos="4513"/>
+        <w:tab w:val="right" w:pos="9026"/>
+      </w:tabs>
+      <w:spacing w:after="0" w:line="240" w:lineRule="auto"/>
+    </w:pPr>
+  </w:style>
+  <w:style w:type="character" w:customStyle="1" w:styleId="FooterChar">
+    <w:name w:val="Footer Char"/>
+    <w:basedOn w:val="DefaultParagraphFont"/>
+    <w:link w:val="Footer"/>
+    <w:uiPriority w:val="99"/>
+    <w:rsid w:val="00BD611C"/>
+  </w:style>
 </w:styles>
 </file>
 

--- a/1.0 INTRODUCTION.docx
+++ b/1.0 INTRODUCTION.docx
@@ -71,7 +71,7 @@
           <w:szCs w:val="28"/>
           <w:u w:val="single"/>
         </w:rPr>
-        <w:t xml:space="preserve">CHARACTERISTICS OF </w:t>
+        <w:t>CHARACTERISTICS OF</w:t>
       </w:r>
       <w:r>
         <w:rPr>
@@ -81,6 +81,28 @@
           <w:sz w:val="28"/>
           <w:szCs w:val="28"/>
           <w:u w:val="single"/>
+        </w:rPr>
+        <w:t xml:space="preserve"> THIS</w:t>
+      </w:r>
+      <w:r>
+        <w:rPr>
+          <w:rFonts w:ascii="Verdana" w:hAnsi="Verdana"/>
+          <w:b/>
+          <w:bCs/>
+          <w:sz w:val="28"/>
+          <w:szCs w:val="28"/>
+          <w:u w:val="single"/>
+        </w:rPr>
+        <w:t xml:space="preserve"> </w:t>
+      </w:r>
+      <w:r>
+        <w:rPr>
+          <w:rFonts w:ascii="Verdana" w:hAnsi="Verdana"/>
+          <w:b/>
+          <w:bCs/>
+          <w:sz w:val="28"/>
+          <w:szCs w:val="28"/>
+          <w:u w:val="single"/>
           <w:lang w:val="en-US"/>
         </w:rPr>
         <w:t>SYSTEM</w:t>
@@ -437,7 +459,31 @@
           <w:u w:val="single"/>
           <w:lang w:val="en-US"/>
         </w:rPr>
-        <w:t>OVERVIEW OF SYSTEM</w:t>
+        <w:t>OVERVIEW OF</w:t>
+      </w:r>
+      <w:r>
+        <w:rPr>
+          <w:rFonts w:ascii="Verdana" w:hAnsi="Verdana"/>
+          <w:b/>
+          <w:bCs/>
+          <w:sz w:val="28"/>
+          <w:szCs w:val="28"/>
+          <w:u w:val="single"/>
+          <w:lang w:val="en-US"/>
+        </w:rPr>
+        <w:t xml:space="preserve"> THIS</w:t>
+      </w:r>
+      <w:r>
+        <w:rPr>
+          <w:rFonts w:ascii="Verdana" w:hAnsi="Verdana"/>
+          <w:b/>
+          <w:bCs/>
+          <w:sz w:val="28"/>
+          <w:szCs w:val="28"/>
+          <w:u w:val="single"/>
+          <w:lang w:val="en-US"/>
+        </w:rPr>
+        <w:t xml:space="preserve"> SYSTEM</w:t>
       </w:r>
     </w:p>
     <w:p>
@@ -469,15 +515,7 @@
         <w:t>A</w:t>
       </w:r>
       <w:r>
-        <w:t xml:space="preserve"> Chatbot will work merely like a computer program that fundamentally simulates human conversations. It will allow a form of interaction between human and machine which will happen via messages. The chatbot we are providing </w:t>
-      </w:r>
-      <w:proofErr w:type="gramStart"/>
-      <w:r>
-        <w:t>is capable of interpreting</w:t>
-      </w:r>
-      <w:proofErr w:type="gramEnd"/>
-      <w:r>
-        <w:t xml:space="preserve"> messages and replying the user based on a combination of predefined scripts and the user input message/s. </w:t>
+        <w:t xml:space="preserve"> Chatbot will work merely like a computer program that fundamentally simulates human conversations. It will allow a form of interaction between human and machine which will happen via messages. The chatbot we are providing is capable of interpreting messages and replying the user based on a combination of predefined scripts and the user input message/s. </w:t>
       </w:r>
     </w:p>
     <w:p>
@@ -848,7 +886,6 @@
         </w:rPr>
         <w:t xml:space="preserve">, </w:t>
       </w:r>
-      <w:proofErr w:type="gramStart"/>
       <w:r>
         <w:rPr>
           <w:rFonts w:ascii="Verdana" w:hAnsi="Verdana"/>
@@ -856,7 +893,6 @@
         </w:rPr>
         <w:t>schools</w:t>
       </w:r>
-      <w:proofErr w:type="gramEnd"/>
       <w:r>
         <w:rPr>
           <w:rFonts w:ascii="Verdana" w:hAnsi="Verdana"/>
@@ -1533,23 +1569,7 @@
           <w:rFonts w:ascii="Verdana" w:hAnsi="Verdana"/>
           <w:lang w:val="en-US"/>
         </w:rPr>
-        <w:t xml:space="preserve">oping a working replication of a system that </w:t>
-      </w:r>
-      <w:proofErr w:type="gramStart"/>
-      <w:r>
-        <w:rPr>
-          <w:rFonts w:ascii="Verdana" w:hAnsi="Verdana"/>
-          <w:lang w:val="en-US"/>
-        </w:rPr>
-        <w:t>has to</w:t>
-      </w:r>
-      <w:proofErr w:type="gramEnd"/>
-      <w:r>
-        <w:rPr>
-          <w:rFonts w:ascii="Verdana" w:hAnsi="Verdana"/>
-          <w:lang w:val="en-US"/>
-        </w:rPr>
-        <w:t xml:space="preserve"> engineered. </w:t>
+        <w:t xml:space="preserve">oping a working replication of a system that has to engineered. </w:t>
       </w:r>
     </w:p>
     <w:p>
@@ -1896,6 +1916,7 @@
           <w:szCs w:val="28"/>
           <w:lang w:val="en-US"/>
         </w:rPr>
+        <w:lastRenderedPageBreak/>
         <w:t>Fig.</w:t>
       </w:r>
       <w:r>
@@ -1920,8 +1941,12 @@
       </w:r>
     </w:p>
     <w:sectPr>
-      <w:headerReference w:type="default" r:id="rId8"/>
-      <w:footerReference w:type="default" r:id="rId9"/>
+      <w:headerReference w:type="even" r:id="rId8"/>
+      <w:headerReference w:type="default" r:id="rId9"/>
+      <w:footerReference w:type="even" r:id="rId10"/>
+      <w:footerReference w:type="default" r:id="rId11"/>
+      <w:headerReference w:type="first" r:id="rId12"/>
+      <w:footerReference w:type="first" r:id="rId13"/>
       <w:pgSz w:w="11906" w:h="16838"/>
       <w:pgMar w:top="1440" w:right="1440" w:bottom="1440" w:left="1440" w:header="567" w:footer="567" w:gutter="0"/>
       <w:cols w:space="708"/>
@@ -1957,6 +1982,16 @@
 </file>
 
 <file path=word/footer1.xml><?xml version="1.0" encoding="utf-8"?>
+<w:ftr xmlns:wpc="http://schemas.microsoft.com/office/word/2010/wordprocessingCanvas" xmlns:cx="http://schemas.microsoft.com/office/drawing/2014/chartex" xmlns:cx1="http://schemas.microsoft.com/office/drawing/2015/9/8/chartex" xmlns:cx2="http://schemas.microsoft.com/office/drawing/2015/10/21/chartex" xmlns:cx3="http://schemas.microsoft.com/office/drawing/2016/5/9/chartex" xmlns:cx4="http://schemas.microsoft.com/office/drawing/2016/5/10/chartex" xmlns:cx5="http://schemas.microsoft.com/office/drawing/2016/5/11/chartex" xmlns:cx6="http://schemas.microsoft.com/office/drawing/2016/5/12/chartex" xmlns:cx7="http://schemas.microsoft.com/office/drawing/2016/5/13/chartex" xmlns:cx8="http://schemas.microsoft.com/office/drawing/2016/5/14/chartex" xmlns:mc="http://schemas.openxmlformats.org/markup-compatibility/2006" xmlns:aink="http://schemas.microsoft.com/office/drawing/2016/ink" xmlns:am3d="http://schemas.microsoft.com/office/drawing/2017/model3d" xmlns:o="urn:schemas-microsoft-com:office:office" xmlns:r="http://schemas.openxmlformats.org/officeDocument/2006/relationships" xmlns:m="http://schemas.openxmlformats.org/officeDocument/2006/math" xmlns:v="urn:schemas-microsoft-com:vml" xmlns:wp14="http://schemas.microsoft.com/office/word/2010/wordprocessingDrawing" xmlns:wp="http://schemas.openxmlformats.org/drawingml/2006/wordprocessingDrawing" xmlns:w10="urn:schemas-microsoft-com:office:word" xmlns:w="http://schemas.openxmlformats.org/wordprocessingml/2006/main" xmlns:w14="http://schemas.microsoft.com/office/word/2010/wordml" xmlns:w15="http://schemas.microsoft.com/office/word/2012/wordml" xmlns:w16cex="http://schemas.microsoft.com/office/word/2018/wordml/cex" xmlns:w16cid="http://schemas.microsoft.com/office/word/2016/wordml/cid" xmlns:w16="http://schemas.microsoft.com/office/word/2018/wordml" xmlns:w16se="http://schemas.microsoft.com/office/word/2015/wordml/symex" xmlns:wpg="http://schemas.microsoft.com/office/word/2010/wordprocessingGroup" xmlns:wpi="http://schemas.microsoft.com/office/word/2010/wordprocessingInk" xmlns:wne="http://schemas.microsoft.com/office/word/2006/wordml" xmlns:wps="http://schemas.microsoft.com/office/word/2010/wordprocessingShape" mc:Ignorable="w14 w15 w16se w16cid w16 w16cex wp14">
+  <w:p>
+    <w:pPr>
+      <w:pStyle w:val="Footer"/>
+    </w:pPr>
+  </w:p>
+</w:ftr>
+</file>
+
+<file path=word/footer2.xml><?xml version="1.0" encoding="utf-8"?>
 <w:ftr xmlns:wpc="http://schemas.microsoft.com/office/word/2010/wordprocessingCanvas" xmlns:cx="http://schemas.microsoft.com/office/drawing/2014/chartex" xmlns:cx1="http://schemas.microsoft.com/office/drawing/2015/9/8/chartex" xmlns:cx2="http://schemas.microsoft.com/office/drawing/2015/10/21/chartex" xmlns:cx3="http://schemas.microsoft.com/office/drawing/2016/5/9/chartex" xmlns:cx4="http://schemas.microsoft.com/office/drawing/2016/5/10/chartex" xmlns:cx5="http://schemas.microsoft.com/office/drawing/2016/5/11/chartex" xmlns:cx6="http://schemas.microsoft.com/office/drawing/2016/5/12/chartex" xmlns:cx7="http://schemas.microsoft.com/office/drawing/2016/5/13/chartex" xmlns:cx8="http://schemas.microsoft.com/office/drawing/2016/5/14/chartex" xmlns:mc="http://schemas.openxmlformats.org/markup-compatibility/2006" xmlns:aink="http://schemas.microsoft.com/office/drawing/2016/ink" xmlns:am3d="http://schemas.microsoft.com/office/drawing/2017/model3d" xmlns:o="urn:schemas-microsoft-com:office:office" xmlns:r="http://schemas.openxmlformats.org/officeDocument/2006/relationships" xmlns:m="http://schemas.openxmlformats.org/officeDocument/2006/math" xmlns:v="urn:schemas-microsoft-com:vml" xmlns:wp14="http://schemas.microsoft.com/office/word/2010/wordprocessingDrawing" xmlns:wp="http://schemas.openxmlformats.org/drawingml/2006/wordprocessingDrawing" xmlns:w10="urn:schemas-microsoft-com:office:word" xmlns:w="http://schemas.openxmlformats.org/wordprocessingml/2006/main" xmlns:w14="http://schemas.microsoft.com/office/word/2010/wordml" xmlns:w15="http://schemas.microsoft.com/office/word/2012/wordml" xmlns:w16cex="http://schemas.microsoft.com/office/word/2018/wordml/cex" xmlns:w16cid="http://schemas.microsoft.com/office/word/2016/wordml/cid" xmlns:w16="http://schemas.microsoft.com/office/word/2018/wordml" xmlns:w16se="http://schemas.microsoft.com/office/word/2015/wordml/symex" xmlns:wpg="http://schemas.microsoft.com/office/word/2010/wordprocessingGroup" xmlns:wpi="http://schemas.microsoft.com/office/word/2010/wordprocessingInk" xmlns:wne="http://schemas.microsoft.com/office/word/2006/wordml" xmlns:wps="http://schemas.microsoft.com/office/word/2010/wordprocessingShape" mc:Ignorable="w14 w15 w16se w16cid w16 w16cex wp14">
   <w:p>
     <w:pPr>
@@ -2036,6 +2071,16 @@
 </w:ftr>
 </file>
 
+<file path=word/footer3.xml><?xml version="1.0" encoding="utf-8"?>
+<w:ftr xmlns:wpc="http://schemas.microsoft.com/office/word/2010/wordprocessingCanvas" xmlns:cx="http://schemas.microsoft.com/office/drawing/2014/chartex" xmlns:cx1="http://schemas.microsoft.com/office/drawing/2015/9/8/chartex" xmlns:cx2="http://schemas.microsoft.com/office/drawing/2015/10/21/chartex" xmlns:cx3="http://schemas.microsoft.com/office/drawing/2016/5/9/chartex" xmlns:cx4="http://schemas.microsoft.com/office/drawing/2016/5/10/chartex" xmlns:cx5="http://schemas.microsoft.com/office/drawing/2016/5/11/chartex" xmlns:cx6="http://schemas.microsoft.com/office/drawing/2016/5/12/chartex" xmlns:cx7="http://schemas.microsoft.com/office/drawing/2016/5/13/chartex" xmlns:cx8="http://schemas.microsoft.com/office/drawing/2016/5/14/chartex" xmlns:mc="http://schemas.openxmlformats.org/markup-compatibility/2006" xmlns:aink="http://schemas.microsoft.com/office/drawing/2016/ink" xmlns:am3d="http://schemas.microsoft.com/office/drawing/2017/model3d" xmlns:o="urn:schemas-microsoft-com:office:office" xmlns:r="http://schemas.openxmlformats.org/officeDocument/2006/relationships" xmlns:m="http://schemas.openxmlformats.org/officeDocument/2006/math" xmlns:v="urn:schemas-microsoft-com:vml" xmlns:wp14="http://schemas.microsoft.com/office/word/2010/wordprocessingDrawing" xmlns:wp="http://schemas.openxmlformats.org/drawingml/2006/wordprocessingDrawing" xmlns:w10="urn:schemas-microsoft-com:office:word" xmlns:w="http://schemas.openxmlformats.org/wordprocessingml/2006/main" xmlns:w14="http://schemas.microsoft.com/office/word/2010/wordml" xmlns:w15="http://schemas.microsoft.com/office/word/2012/wordml" xmlns:w16cex="http://schemas.microsoft.com/office/word/2018/wordml/cex" xmlns:w16cid="http://schemas.microsoft.com/office/word/2016/wordml/cid" xmlns:w16="http://schemas.microsoft.com/office/word/2018/wordml" xmlns:w16se="http://schemas.microsoft.com/office/word/2015/wordml/symex" xmlns:wpg="http://schemas.microsoft.com/office/word/2010/wordprocessingGroup" xmlns:wpi="http://schemas.microsoft.com/office/word/2010/wordprocessingInk" xmlns:wne="http://schemas.microsoft.com/office/word/2006/wordml" xmlns:wps="http://schemas.microsoft.com/office/word/2010/wordprocessingShape" mc:Ignorable="w14 w15 w16se w16cid w16 w16cex wp14">
+  <w:p>
+    <w:pPr>
+      <w:pStyle w:val="Footer"/>
+    </w:pPr>
+  </w:p>
+</w:ftr>
+</file>
+
 <file path=word/footnotes.xml><?xml version="1.0" encoding="utf-8"?>
 <w:footnotes xmlns:wpc="http://schemas.microsoft.com/office/word/2010/wordprocessingCanvas" xmlns:cx="http://schemas.microsoft.com/office/drawing/2014/chartex" xmlns:cx1="http://schemas.microsoft.com/office/drawing/2015/9/8/chartex" xmlns:cx2="http://schemas.microsoft.com/office/drawing/2015/10/21/chartex" xmlns:cx3="http://schemas.microsoft.com/office/drawing/2016/5/9/chartex" xmlns:cx4="http://schemas.microsoft.com/office/drawing/2016/5/10/chartex" xmlns:cx5="http://schemas.microsoft.com/office/drawing/2016/5/11/chartex" xmlns:cx6="http://schemas.microsoft.com/office/drawing/2016/5/12/chartex" xmlns:cx7="http://schemas.microsoft.com/office/drawing/2016/5/13/chartex" xmlns:cx8="http://schemas.microsoft.com/office/drawing/2016/5/14/chartex" xmlns:mc="http://schemas.openxmlformats.org/markup-compatibility/2006" xmlns:aink="http://schemas.microsoft.com/office/drawing/2016/ink" xmlns:am3d="http://schemas.microsoft.com/office/drawing/2017/model3d" xmlns:o="urn:schemas-microsoft-com:office:office" xmlns:r="http://schemas.openxmlformats.org/officeDocument/2006/relationships" xmlns:m="http://schemas.openxmlformats.org/officeDocument/2006/math" xmlns:v="urn:schemas-microsoft-com:vml" xmlns:wp14="http://schemas.microsoft.com/office/word/2010/wordprocessingDrawing" xmlns:wp="http://schemas.openxmlformats.org/drawingml/2006/wordprocessingDrawing" xmlns:w10="urn:schemas-microsoft-com:office:word" xmlns:w="http://schemas.openxmlformats.org/wordprocessingml/2006/main" xmlns:w14="http://schemas.microsoft.com/office/word/2010/wordml" xmlns:w15="http://schemas.microsoft.com/office/word/2012/wordml" xmlns:w16cex="http://schemas.microsoft.com/office/word/2018/wordml/cex" xmlns:w16cid="http://schemas.microsoft.com/office/word/2016/wordml/cid" xmlns:w16="http://schemas.microsoft.com/office/word/2018/wordml" xmlns:w16se="http://schemas.microsoft.com/office/word/2015/wordml/symex" xmlns:wpg="http://schemas.microsoft.com/office/word/2010/wordprocessingGroup" xmlns:wpi="http://schemas.microsoft.com/office/word/2010/wordprocessingInk" xmlns:wne="http://schemas.microsoft.com/office/word/2006/wordml" xmlns:wps="http://schemas.microsoft.com/office/word/2010/wordprocessingShape" mc:Ignorable="w14 w15 w16se w16cid w16 w16cex wp14">
   <w:footnote w:type="separator" w:id="-1">
@@ -2067,8 +2112,51 @@
     <w:pPr>
       <w:pStyle w:val="Header"/>
     </w:pPr>
+  </w:p>
+</w:hdr>
+</file>
+
+<file path=word/header2.xml><?xml version="1.0" encoding="utf-8"?>
+<w:hdr xmlns:wpc="http://schemas.microsoft.com/office/word/2010/wordprocessingCanvas" xmlns:cx="http://schemas.microsoft.com/office/drawing/2014/chartex" xmlns:cx1="http://schemas.microsoft.com/office/drawing/2015/9/8/chartex" xmlns:cx2="http://schemas.microsoft.com/office/drawing/2015/10/21/chartex" xmlns:cx3="http://schemas.microsoft.com/office/drawing/2016/5/9/chartex" xmlns:cx4="http://schemas.microsoft.com/office/drawing/2016/5/10/chartex" xmlns:cx5="http://schemas.microsoft.com/office/drawing/2016/5/11/chartex" xmlns:cx6="http://schemas.microsoft.com/office/drawing/2016/5/12/chartex" xmlns:cx7="http://schemas.microsoft.com/office/drawing/2016/5/13/chartex" xmlns:cx8="http://schemas.microsoft.com/office/drawing/2016/5/14/chartex" xmlns:mc="http://schemas.openxmlformats.org/markup-compatibility/2006" xmlns:aink="http://schemas.microsoft.com/office/drawing/2016/ink" xmlns:am3d="http://schemas.microsoft.com/office/drawing/2017/model3d" xmlns:o="urn:schemas-microsoft-com:office:office" xmlns:r="http://schemas.openxmlformats.org/officeDocument/2006/relationships" xmlns:m="http://schemas.openxmlformats.org/officeDocument/2006/math" xmlns:v="urn:schemas-microsoft-com:vml" xmlns:wp14="http://schemas.microsoft.com/office/word/2010/wordprocessingDrawing" xmlns:wp="http://schemas.openxmlformats.org/drawingml/2006/wordprocessingDrawing" xmlns:w10="urn:schemas-microsoft-com:office:word" xmlns:w="http://schemas.openxmlformats.org/wordprocessingml/2006/main" xmlns:w14="http://schemas.microsoft.com/office/word/2010/wordml" xmlns:w15="http://schemas.microsoft.com/office/word/2012/wordml" xmlns:w16cex="http://schemas.microsoft.com/office/word/2018/wordml/cex" xmlns:w16cid="http://schemas.microsoft.com/office/word/2016/wordml/cid" xmlns:w16="http://schemas.microsoft.com/office/word/2018/wordml" xmlns:w16se="http://schemas.microsoft.com/office/word/2015/wordml/symex" xmlns:wpg="http://schemas.microsoft.com/office/word/2010/wordprocessingGroup" xmlns:wpi="http://schemas.microsoft.com/office/word/2010/wordprocessingInk" xmlns:wne="http://schemas.microsoft.com/office/word/2006/wordml" xmlns:wps="http://schemas.microsoft.com/office/word/2010/wordprocessingShape" mc:Ignorable="w14 w15 w16se w16cid w16 w16cex wp14">
+  <w:p>
+    <w:pPr>
+      <w:pStyle w:val="Header"/>
+    </w:pPr>
     <w:r>
-      <w:t>186020307514,16,25,59</w:t>
+      <w:t>186020307514</w:t>
+    </w:r>
+  </w:p>
+  <w:p>
+    <w:pPr>
+      <w:pStyle w:val="Header"/>
+    </w:pPr>
+    <w:r>
+      <w:t>18602030751</w:t>
+    </w:r>
+    <w:r>
+      <w:t>6</w:t>
+    </w:r>
+  </w:p>
+  <w:p>
+    <w:pPr>
+      <w:pStyle w:val="Header"/>
+    </w:pPr>
+    <w:r>
+      <w:t>1860203075</w:t>
+    </w:r>
+    <w:r>
+      <w:t>25</w:t>
+    </w:r>
+  </w:p>
+  <w:p>
+    <w:pPr>
+      <w:pStyle w:val="Header"/>
+    </w:pPr>
+    <w:r>
+      <w:t>1860203075</w:t>
+    </w:r>
+    <w:r>
+      <w:t>59</w:t>
     </w:r>
     <w:r>
       <w:ptab w:relativeTo="margin" w:alignment="right" w:leader="none"/>
@@ -2076,6 +2164,16 @@
     <w:r>
       <w:t>Chatbot For Education</w:t>
     </w:r>
+  </w:p>
+</w:hdr>
+</file>
+
+<file path=word/header3.xml><?xml version="1.0" encoding="utf-8"?>
+<w:hdr xmlns:wpc="http://schemas.microsoft.com/office/word/2010/wordprocessingCanvas" xmlns:cx="http://schemas.microsoft.com/office/drawing/2014/chartex" xmlns:cx1="http://schemas.microsoft.com/office/drawing/2015/9/8/chartex" xmlns:cx2="http://schemas.microsoft.com/office/drawing/2015/10/21/chartex" xmlns:cx3="http://schemas.microsoft.com/office/drawing/2016/5/9/chartex" xmlns:cx4="http://schemas.microsoft.com/office/drawing/2016/5/10/chartex" xmlns:cx5="http://schemas.microsoft.com/office/drawing/2016/5/11/chartex" xmlns:cx6="http://schemas.microsoft.com/office/drawing/2016/5/12/chartex" xmlns:cx7="http://schemas.microsoft.com/office/drawing/2016/5/13/chartex" xmlns:cx8="http://schemas.microsoft.com/office/drawing/2016/5/14/chartex" xmlns:mc="http://schemas.openxmlformats.org/markup-compatibility/2006" xmlns:aink="http://schemas.microsoft.com/office/drawing/2016/ink" xmlns:am3d="http://schemas.microsoft.com/office/drawing/2017/model3d" xmlns:o="urn:schemas-microsoft-com:office:office" xmlns:r="http://schemas.openxmlformats.org/officeDocument/2006/relationships" xmlns:m="http://schemas.openxmlformats.org/officeDocument/2006/math" xmlns:v="urn:schemas-microsoft-com:vml" xmlns:wp14="http://schemas.microsoft.com/office/word/2010/wordprocessingDrawing" xmlns:wp="http://schemas.openxmlformats.org/drawingml/2006/wordprocessingDrawing" xmlns:w10="urn:schemas-microsoft-com:office:word" xmlns:w="http://schemas.openxmlformats.org/wordprocessingml/2006/main" xmlns:w14="http://schemas.microsoft.com/office/word/2010/wordml" xmlns:w15="http://schemas.microsoft.com/office/word/2012/wordml" xmlns:w16cex="http://schemas.microsoft.com/office/word/2018/wordml/cex" xmlns:w16cid="http://schemas.microsoft.com/office/word/2016/wordml/cid" xmlns:w16="http://schemas.microsoft.com/office/word/2018/wordml" xmlns:w16se="http://schemas.microsoft.com/office/word/2015/wordml/symex" xmlns:wpg="http://schemas.microsoft.com/office/word/2010/wordprocessingGroup" xmlns:wpi="http://schemas.microsoft.com/office/word/2010/wordprocessingInk" xmlns:wne="http://schemas.microsoft.com/office/word/2006/wordml" xmlns:wps="http://schemas.microsoft.com/office/word/2010/wordprocessingShape" mc:Ignorable="w14 w15 w16se w16cid w16 w16cex wp14">
+  <w:p>
+    <w:pPr>
+      <w:pStyle w:val="Header"/>
+    </w:pPr>
   </w:p>
 </w:hdr>
 </file>
